--- a/知识/框架.docx
+++ b/知识/框架.docx
@@ -973,21 +973,34 @@
         </w:rPr>
         <w:t>（外部链接必须用</w:t>
       </w:r>
-      <w:hyperlink r:id="rId6" w:history="1">
-        <w:r>
-          <w:rPr>
-            <w:rStyle w:val="a4"/>
-            <w:rFonts w:hint="eastAsia"/>
-          </w:rPr>
-          <w:t>http</w:t>
-        </w:r>
-        <w:r>
-          <w:rPr>
-            <w:rStyle w:val="a4"/>
-          </w:rPr>
-          <w:t>://开头</w:t>
-        </w:r>
-      </w:hyperlink>
+      <w:r>
+        <w:fldChar w:fldCharType="begin"/>
+      </w:r>
+      <w:r>
+        <w:instrText>HYPERLINK "http://开头"</w:instrText>
+      </w:r>
+      <w:r>
+        <w:fldChar w:fldCharType="separate"/>
+      </w:r>
+      <w:r>
+        <w:rPr>
+          <w:rStyle w:val="a4"/>
+          <w:rFonts w:hint="eastAsia"/>
+        </w:rPr>
+        <w:t>http</w:t>
+      </w:r>
+      <w:r>
+        <w:rPr>
+          <w:rStyle w:val="a4"/>
+        </w:rPr>
+        <w:t>://开头</w:t>
+      </w:r>
+      <w:r>
+        <w:rPr>
+          <w:rStyle w:val="a4"/>
+        </w:rPr>
+        <w:fldChar w:fldCharType="end"/>
+      </w:r>
       <w:r>
         <w:rPr>
           <w:rFonts w:hint="eastAsia"/>
@@ -1001,9 +1014,6 @@
           <w:tab w:val="left" w:pos="2214"/>
         </w:tabs>
         <w:ind w:left="1890" w:hangingChars="900" w:hanging="1890"/>
-        <w:rPr>
-          <w:rFonts w:hint="eastAsia"/>
-        </w:rPr>
       </w:pPr>
       <w:r>
         <w:t xml:space="preserve">                   2.</w:t>
@@ -1013,6 +1023,2538 @@
           <w:rFonts w:hint="eastAsia"/>
         </w:rPr>
         <w:t>内部链接，在网站内部的各页面链接</w:t>
+      </w:r>
+    </w:p>
+    <w:p>
+      <w:pPr>
+        <w:tabs>
+          <w:tab w:val="left" w:pos="2214"/>
+        </w:tabs>
+        <w:ind w:left="1890" w:hangingChars="900" w:hanging="1890"/>
+      </w:pPr>
+      <w:r>
+        <w:t xml:space="preserve">                   3.</w:t>
+      </w:r>
+      <w:r>
+        <w:rPr>
+          <w:rFonts w:hint="eastAsia"/>
+        </w:rPr>
+        <w:t>空链接（不确定要链接什么页面时用）：&lt;</w:t>
+      </w:r>
+      <w:r>
+        <w:t xml:space="preserve">a </w:t>
+      </w:r>
+      <w:proofErr w:type="spellStart"/>
+      <w:r>
+        <w:t>href</w:t>
+      </w:r>
+      <w:proofErr w:type="spellEnd"/>
+      <w:r>
+        <w:t>=</w:t>
+      </w:r>
+      <w:proofErr w:type="gramStart"/>
+      <w:r>
+        <w:t>”</w:t>
+      </w:r>
+      <w:proofErr w:type="gramEnd"/>
+      <w:r>
+        <w:t>#</w:t>
+      </w:r>
+      <w:proofErr w:type="gramStart"/>
+      <w:r>
+        <w:t>”</w:t>
+      </w:r>
+      <w:proofErr w:type="gramEnd"/>
+      <w:r>
+        <w:t>&gt;</w:t>
+      </w:r>
+      <w:r>
+        <w:rPr>
+          <w:rFonts w:hint="eastAsia"/>
+        </w:rPr>
+        <w:t>名字</w:t>
+      </w:r>
+      <w:r>
+        <w:t>&lt;/a&gt;</w:t>
+      </w:r>
+    </w:p>
+    <w:p>
+      <w:pPr>
+        <w:tabs>
+          <w:tab w:val="left" w:pos="2214"/>
+        </w:tabs>
+        <w:ind w:left="1890" w:hangingChars="900" w:hanging="1890"/>
+      </w:pPr>
+      <w:r>
+        <w:rPr>
+          <w:rFonts w:hint="eastAsia"/>
+        </w:rPr>
+        <w:t xml:space="preserve"> </w:t>
+      </w:r>
+      <w:r>
+        <w:t xml:space="preserve">                 4.</w:t>
+      </w:r>
+      <w:r>
+        <w:rPr>
+          <w:rFonts w:hint="eastAsia"/>
+        </w:rPr>
+        <w:t>下载链接：</w:t>
+      </w:r>
+      <w:proofErr w:type="spellStart"/>
+      <w:r>
+        <w:rPr>
+          <w:rFonts w:hint="eastAsia"/>
+        </w:rPr>
+        <w:t>href</w:t>
+      </w:r>
+      <w:proofErr w:type="spellEnd"/>
+      <w:r>
+        <w:rPr>
+          <w:rFonts w:hint="eastAsia"/>
+        </w:rPr>
+        <w:t>地址是一个文件或压缩包，就会下载（链接地址必须是文件.exe</w:t>
+      </w:r>
+      <w:r>
+        <w:t xml:space="preserve"> </w:t>
+      </w:r>
+      <w:r>
+        <w:rPr>
+          <w:rFonts w:hint="eastAsia"/>
+        </w:rPr>
+        <w:t xml:space="preserve">或 </w:t>
+      </w:r>
+      <w:r>
+        <w:t>.</w:t>
+      </w:r>
+      <w:r>
+        <w:rPr>
+          <w:rFonts w:hint="eastAsia"/>
+        </w:rPr>
+        <w:t>zip等压缩包）</w:t>
+      </w:r>
+      <w:r>
+        <w:t xml:space="preserve">&lt;a </w:t>
+      </w:r>
+      <w:proofErr w:type="spellStart"/>
+      <w:r>
+        <w:t>href</w:t>
+      </w:r>
+      <w:proofErr w:type="spellEnd"/>
+      <w:r>
+        <w:t>=</w:t>
+      </w:r>
+      <w:proofErr w:type="gramStart"/>
+      <w:r>
+        <w:t>”</w:t>
+      </w:r>
+      <w:proofErr w:type="gramEnd"/>
+      <w:r>
+        <w:rPr>
+          <w:rFonts w:hint="eastAsia"/>
+        </w:rPr>
+        <w:t>直接写文件名</w:t>
+      </w:r>
+      <w:proofErr w:type="gramStart"/>
+      <w:r>
+        <w:t>”</w:t>
+      </w:r>
+      <w:proofErr w:type="gramEnd"/>
+      <w:r>
+        <w:t>&gt;</w:t>
+      </w:r>
+      <w:r>
+        <w:rPr>
+          <w:rFonts w:hint="eastAsia"/>
+        </w:rPr>
+        <w:t>下载文件&lt;</w:t>
+      </w:r>
+      <w:r>
+        <w:t>/a&gt;</w:t>
+      </w:r>
+    </w:p>
+    <w:p>
+      <w:pPr>
+        <w:tabs>
+          <w:tab w:val="left" w:pos="2214"/>
+        </w:tabs>
+        <w:ind w:left="1890" w:hangingChars="900" w:hanging="1890"/>
+      </w:pPr>
+      <w:r>
+        <w:rPr>
+          <w:rFonts w:hint="eastAsia"/>
+        </w:rPr>
+        <w:t xml:space="preserve"> </w:t>
+      </w:r>
+      <w:r>
+        <w:t xml:space="preserve">                5.</w:t>
+      </w:r>
+      <w:r>
+        <w:rPr>
+          <w:rFonts w:hint="eastAsia"/>
+        </w:rPr>
+        <w:t>网页元素链接（图像，音频，视频</w:t>
+      </w:r>
+      <w:r>
+        <w:t>…</w:t>
+      </w:r>
+      <w:r>
+        <w:rPr>
+          <w:rFonts w:hint="eastAsia"/>
+        </w:rPr>
+        <w:t>）（就把图像等当作文字即可）</w:t>
+      </w:r>
+    </w:p>
+    <w:p>
+      <w:pPr>
+        <w:tabs>
+          <w:tab w:val="left" w:pos="2214"/>
+        </w:tabs>
+        <w:ind w:left="1890" w:hangingChars="900" w:hanging="1890"/>
+      </w:pPr>
+      <w:r>
+        <w:t xml:space="preserve">                   &lt;a </w:t>
+      </w:r>
+      <w:proofErr w:type="spellStart"/>
+      <w:r>
+        <w:t>href</w:t>
+      </w:r>
+      <w:proofErr w:type="spellEnd"/>
+      <w:r>
+        <w:t>=</w:t>
+      </w:r>
+      <w:proofErr w:type="gramStart"/>
+      <w:r>
+        <w:t>”</w:t>
+      </w:r>
+      <w:proofErr w:type="gramEnd"/>
+      <w:r>
+        <w:rPr>
+          <w:rFonts w:hint="eastAsia"/>
+        </w:rPr>
+        <w:t>网址名</w:t>
+      </w:r>
+      <w:proofErr w:type="gramStart"/>
+      <w:r>
+        <w:t>”</w:t>
+      </w:r>
+      <w:proofErr w:type="gramEnd"/>
+      <w:r>
+        <w:t>&gt;&lt;</w:t>
+      </w:r>
+      <w:proofErr w:type="spellStart"/>
+      <w:r>
+        <w:t>img</w:t>
+      </w:r>
+      <w:proofErr w:type="spellEnd"/>
+      <w:r>
+        <w:t xml:space="preserve"> </w:t>
+      </w:r>
+      <w:proofErr w:type="spellStart"/>
+      <w:r>
+        <w:t>src</w:t>
+      </w:r>
+      <w:proofErr w:type="spellEnd"/>
+      <w:r>
+        <w:t>=</w:t>
+      </w:r>
+      <w:proofErr w:type="gramStart"/>
+      <w:r>
+        <w:t>”</w:t>
+      </w:r>
+      <w:proofErr w:type="gramEnd"/>
+      <w:r>
+        <w:t>….jpg</w:t>
+      </w:r>
+      <w:proofErr w:type="gramStart"/>
+      <w:r>
+        <w:t>”</w:t>
+      </w:r>
+      <w:proofErr w:type="gramEnd"/>
+      <w:r>
+        <w:t>/&gt;&lt;/a&gt;</w:t>
+      </w:r>
+      <w:r>
+        <w:rPr>
+          <w:rFonts w:hint="eastAsia"/>
+        </w:rPr>
+        <w:t>（此时图像就相当于文字）</w:t>
+      </w:r>
+    </w:p>
+    <w:p>
+      <w:pPr>
+        <w:tabs>
+          <w:tab w:val="left" w:pos="2214"/>
+        </w:tabs>
+        <w:ind w:left="1890" w:hangingChars="900" w:hanging="1890"/>
+      </w:pPr>
+      <w:r>
+        <w:rPr>
+          <w:rFonts w:hint="eastAsia"/>
+        </w:rPr>
+        <w:lastRenderedPageBreak/>
+        <w:t xml:space="preserve"> </w:t>
+      </w:r>
+      <w:r>
+        <w:t xml:space="preserve">              6.</w:t>
+      </w:r>
+      <w:proofErr w:type="gramStart"/>
+      <w:r>
+        <w:rPr>
+          <w:rFonts w:hint="eastAsia"/>
+        </w:rPr>
+        <w:t>锚点链接</w:t>
+      </w:r>
+      <w:proofErr w:type="gramEnd"/>
+      <w:r>
+        <w:rPr>
+          <w:rFonts w:hint="eastAsia"/>
+        </w:rPr>
+        <w:t>，点击链接而快速跳到该页面某位置</w:t>
+      </w:r>
+    </w:p>
+    <w:p>
+      <w:pPr>
+        <w:tabs>
+          <w:tab w:val="left" w:pos="2214"/>
+        </w:tabs>
+        <w:ind w:left="1890" w:hangingChars="900" w:hanging="1890"/>
+      </w:pPr>
+      <w:r>
+        <w:rPr>
+          <w:rFonts w:hint="eastAsia"/>
+        </w:rPr>
+        <w:t xml:space="preserve"> </w:t>
+      </w:r>
+      <w:r>
+        <w:t xml:space="preserve">                </w:t>
+      </w:r>
+      <w:r>
+        <w:rPr>
+          <w:rFonts w:hint="eastAsia"/>
+        </w:rPr>
+        <w:t>第一步：在</w:t>
+      </w:r>
+      <w:proofErr w:type="spellStart"/>
+      <w:r>
+        <w:rPr>
+          <w:rFonts w:hint="eastAsia"/>
+        </w:rPr>
+        <w:t>href</w:t>
+      </w:r>
+      <w:proofErr w:type="spellEnd"/>
+      <w:r>
+        <w:rPr>
+          <w:rFonts w:hint="eastAsia"/>
+        </w:rPr>
+        <w:t>中设置属性值为#名字的形式</w:t>
+      </w:r>
+    </w:p>
+    <w:p>
+      <w:pPr>
+        <w:tabs>
+          <w:tab w:val="left" w:pos="2214"/>
+        </w:tabs>
+        <w:ind w:left="1890" w:hangingChars="900" w:hanging="1890"/>
+      </w:pPr>
+      <w:r>
+        <w:rPr>
+          <w:rFonts w:hint="eastAsia"/>
+        </w:rPr>
+        <w:t xml:space="preserve"> </w:t>
+      </w:r>
+      <w:r>
+        <w:t xml:space="preserve">                        &lt;a </w:t>
+      </w:r>
+      <w:proofErr w:type="spellStart"/>
+      <w:r>
+        <w:t>href</w:t>
+      </w:r>
+      <w:proofErr w:type="spellEnd"/>
+      <w:r>
+        <w:t>=</w:t>
+      </w:r>
+      <w:proofErr w:type="gramStart"/>
+      <w:r>
+        <w:t>”</w:t>
+      </w:r>
+      <w:proofErr w:type="gramEnd"/>
+      <w:r>
+        <w:t>#</w:t>
+      </w:r>
+      <w:r>
+        <w:rPr>
+          <w:rFonts w:hint="eastAsia"/>
+        </w:rPr>
+        <w:t>first</w:t>
+      </w:r>
+      <w:proofErr w:type="gramStart"/>
+      <w:r>
+        <w:t>”</w:t>
+      </w:r>
+      <w:proofErr w:type="gramEnd"/>
+      <w:r>
+        <w:t>&gt;</w:t>
+      </w:r>
+      <w:r>
+        <w:rPr>
+          <w:rFonts w:hint="eastAsia"/>
+        </w:rPr>
+        <w:t>第一集&lt;</w:t>
+      </w:r>
+      <w:r>
+        <w:t>/a&gt;</w:t>
+      </w:r>
+    </w:p>
+    <w:p>
+      <w:pPr>
+        <w:tabs>
+          <w:tab w:val="left" w:pos="2214"/>
+        </w:tabs>
+        <w:ind w:left="1890" w:hangingChars="900" w:hanging="1890"/>
+      </w:pPr>
+      <w:r>
+        <w:t xml:space="preserve">                 </w:t>
+      </w:r>
+      <w:r>
+        <w:rPr>
+          <w:rFonts w:hint="eastAsia"/>
+        </w:rPr>
+        <w:t>第二步：找到目标位置，给他加id属性</w:t>
+      </w:r>
+    </w:p>
+    <w:p>
+      <w:pPr>
+        <w:tabs>
+          <w:tab w:val="left" w:pos="2214"/>
+        </w:tabs>
+        <w:ind w:left="1890" w:hangingChars="900" w:hanging="1890"/>
+      </w:pPr>
+      <w:r>
+        <w:rPr>
+          <w:rFonts w:hint="eastAsia"/>
+        </w:rPr>
+        <w:t xml:space="preserve"> </w:t>
+      </w:r>
+      <w:r>
+        <w:t xml:space="preserve">                        </w:t>
+      </w:r>
+      <w:r>
+        <w:rPr>
+          <w:rFonts w:hint="eastAsia"/>
+        </w:rPr>
+        <w:t>&lt;</w:t>
+      </w:r>
+      <w:r>
+        <w:t>h3 id=</w:t>
+      </w:r>
+      <w:proofErr w:type="gramStart"/>
+      <w:r>
+        <w:t>”</w:t>
+      </w:r>
+      <w:proofErr w:type="gramEnd"/>
+      <w:r>
+        <w:t>first</w:t>
+      </w:r>
+      <w:proofErr w:type="gramStart"/>
+      <w:r>
+        <w:t>”</w:t>
+      </w:r>
+      <w:proofErr w:type="gramEnd"/>
+      <w:r>
+        <w:t>&gt;</w:t>
+      </w:r>
+      <w:r>
+        <w:rPr>
+          <w:rFonts w:hint="eastAsia"/>
+        </w:rPr>
+        <w:t>第一集介绍&lt;</w:t>
+      </w:r>
+      <w:r>
+        <w:t>/h3&gt;</w:t>
+      </w:r>
+    </w:p>
+    <w:p>
+      <w:pPr>
+        <w:pStyle w:val="a3"/>
+        <w:numPr>
+          <w:ilvl w:val="0"/>
+          <w:numId w:val="1"/>
+        </w:numPr>
+        <w:tabs>
+          <w:tab w:val="left" w:pos="2214"/>
+        </w:tabs>
+        <w:ind w:firstLineChars="0"/>
+      </w:pPr>
+      <w:r>
+        <w:rPr>
+          <w:rFonts w:hint="eastAsia"/>
+        </w:rPr>
+        <w:t>注释标签，特殊字符：1</w:t>
+      </w:r>
+      <w:r>
+        <w:t>.</w:t>
+      </w:r>
+      <w:r>
+        <w:rPr>
+          <w:rFonts w:hint="eastAsia"/>
+        </w:rPr>
+        <w:t>注释标签（用于理解代码，不会显示在界面上）</w:t>
+      </w:r>
+    </w:p>
+    <w:p>
+      <w:pPr>
+        <w:pStyle w:val="a3"/>
+        <w:tabs>
+          <w:tab w:val="left" w:pos="2214"/>
+        </w:tabs>
+        <w:ind w:left="360" w:firstLineChars="0" w:firstLine="0"/>
+      </w:pPr>
+      <w:r>
+        <w:t xml:space="preserve">                      </w:t>
+      </w:r>
+      <w:proofErr w:type="gramStart"/>
+      <w:r>
+        <w:t>&lt;!--</w:t>
+      </w:r>
+      <w:proofErr w:type="gramEnd"/>
+      <w:r>
+        <w:rPr>
+          <w:rFonts w:hint="eastAsia"/>
+        </w:rPr>
+        <w:t>注释-</w:t>
+      </w:r>
+      <w:r>
+        <w:t>-&gt;</w:t>
+      </w:r>
+      <w:r>
+        <w:t xml:space="preserve"> </w:t>
+      </w:r>
+      <w:r>
+        <w:rPr>
+          <w:rFonts w:hint="eastAsia"/>
+        </w:rPr>
+        <w:t>快捷键ctrl</w:t>
+      </w:r>
+      <w:r>
+        <w:t>+/</w:t>
+      </w:r>
+    </w:p>
+    <w:p>
+      <w:pPr>
+        <w:pStyle w:val="a3"/>
+        <w:tabs>
+          <w:tab w:val="left" w:pos="2214"/>
+        </w:tabs>
+        <w:ind w:left="360" w:firstLineChars="0" w:firstLine="0"/>
+      </w:pPr>
+      <w:r>
+        <w:rPr>
+          <w:rFonts w:hint="eastAsia"/>
+        </w:rPr>
+        <w:t xml:space="preserve"> </w:t>
+      </w:r>
+      <w:r>
+        <w:t xml:space="preserve">                   2.</w:t>
+      </w:r>
+      <w:r>
+        <w:rPr>
+          <w:rFonts w:hint="eastAsia"/>
+        </w:rPr>
+        <w:t xml:space="preserve">特殊字符 </w:t>
+      </w:r>
+      <w:r>
+        <w:t xml:space="preserve"> </w:t>
+      </w:r>
+      <w:r>
+        <w:rPr>
+          <w:rFonts w:hint="eastAsia"/>
+        </w:rPr>
+        <w:t xml:space="preserve">空格 </w:t>
+      </w:r>
+      <w:r>
+        <w:t>&amp;</w:t>
+      </w:r>
+      <w:proofErr w:type="spellStart"/>
+      <w:r>
+        <w:rPr>
+          <w:rFonts w:hint="eastAsia"/>
+        </w:rPr>
+        <w:t>nbsp</w:t>
+      </w:r>
+      <w:proofErr w:type="spellEnd"/>
+      <w:r>
+        <w:rPr>
+          <w:rFonts w:hint="eastAsia"/>
+        </w:rPr>
+        <w:t>；（这是一个空格）</w:t>
+      </w:r>
+    </w:p>
+    <w:p>
+      <w:pPr>
+        <w:pStyle w:val="a3"/>
+        <w:tabs>
+          <w:tab w:val="left" w:pos="2214"/>
+          <w:tab w:val="left" w:pos="6564"/>
+        </w:tabs>
+        <w:ind w:left="360" w:firstLineChars="0" w:firstLine="0"/>
+      </w:pPr>
+      <w:r>
+        <w:t xml:space="preserve">                               </w:t>
+      </w:r>
+      <w:r>
+        <w:rPr>
+          <w:rFonts w:hint="eastAsia"/>
+        </w:rPr>
+        <w:t xml:space="preserve">大于号 </w:t>
+      </w:r>
+      <w:r>
+        <w:t>&amp;</w:t>
+      </w:r>
+      <w:proofErr w:type="spellStart"/>
+      <w:r>
+        <w:rPr>
+          <w:rFonts w:hint="eastAsia"/>
+        </w:rPr>
+        <w:t>gt</w:t>
+      </w:r>
+      <w:proofErr w:type="spellEnd"/>
+      <w:r>
+        <w:t xml:space="preserve"> </w:t>
+      </w:r>
+      <w:r>
+        <w:rPr>
+          <w:rFonts w:hint="eastAsia"/>
+        </w:rPr>
+        <w:t xml:space="preserve">；小于号 </w:t>
+      </w:r>
+      <w:r>
+        <w:t>&amp;</w:t>
+      </w:r>
+      <w:proofErr w:type="spellStart"/>
+      <w:r>
+        <w:rPr>
+          <w:rFonts w:hint="eastAsia"/>
+        </w:rPr>
+        <w:t>lt</w:t>
+      </w:r>
+      <w:proofErr w:type="spellEnd"/>
+      <w:r>
+        <w:tab/>
+      </w:r>
+    </w:p>
+    <w:p>
+      <w:pPr>
+        <w:tabs>
+          <w:tab w:val="left" w:pos="2214"/>
+          <w:tab w:val="left" w:pos="6564"/>
+        </w:tabs>
+      </w:pPr>
+      <w:r>
+        <w:rPr>
+          <w:rFonts w:hint="eastAsia"/>
+        </w:rPr>
+        <w:t>9</w:t>
+      </w:r>
+      <w:r>
+        <w:t>.1.</w:t>
+      </w:r>
+      <w:r>
+        <w:rPr>
+          <w:rFonts w:hint="eastAsia"/>
+        </w:rPr>
+        <w:t xml:space="preserve">表格标签 </w:t>
+      </w:r>
+      <w:r>
+        <w:t xml:space="preserve"> &lt;table&gt;</w:t>
+      </w:r>
+    </w:p>
+    <w:p>
+      <w:pPr>
+        <w:pStyle w:val="a3"/>
+        <w:tabs>
+          <w:tab w:val="left" w:pos="2214"/>
+          <w:tab w:val="left" w:pos="6564"/>
+        </w:tabs>
+        <w:ind w:left="360" w:firstLineChars="0" w:firstLine="0"/>
+      </w:pPr>
+      <w:r>
+        <w:rPr>
+          <w:rFonts w:hint="eastAsia"/>
+        </w:rPr>
+        <w:t xml:space="preserve"> </w:t>
+      </w:r>
+      <w:r>
+        <w:t xml:space="preserve">          &lt;tr&gt;</w:t>
+      </w:r>
+    </w:p>
+    <w:p>
+      <w:pPr>
+        <w:pStyle w:val="a3"/>
+        <w:tabs>
+          <w:tab w:val="left" w:pos="2214"/>
+          <w:tab w:val="left" w:pos="6564"/>
+        </w:tabs>
+        <w:ind w:left="360" w:firstLineChars="0" w:firstLine="0"/>
+      </w:pPr>
+      <w:r>
+        <w:rPr>
+          <w:rFonts w:hint="eastAsia"/>
+        </w:rPr>
+        <w:t xml:space="preserve"> </w:t>
+      </w:r>
+      <w:r>
+        <w:t xml:space="preserve">            &lt;td&gt;</w:t>
+      </w:r>
+      <w:r>
+        <w:rPr>
+          <w:rFonts w:hint="eastAsia"/>
+        </w:rPr>
+        <w:t>单元格内文字&lt;</w:t>
+      </w:r>
+      <w:r>
+        <w:t>td&gt;</w:t>
+      </w:r>
+    </w:p>
+    <w:p>
+      <w:pPr>
+        <w:pStyle w:val="a3"/>
+        <w:tabs>
+          <w:tab w:val="left" w:pos="2214"/>
+          <w:tab w:val="left" w:pos="6564"/>
+        </w:tabs>
+        <w:ind w:left="360" w:firstLineChars="0" w:firstLine="0"/>
+      </w:pPr>
+      <w:r>
+        <w:rPr>
+          <w:rFonts w:hint="eastAsia"/>
+        </w:rPr>
+        <w:t xml:space="preserve"> </w:t>
+      </w:r>
+      <w:r>
+        <w:t xml:space="preserve">          &lt;/tr&gt;</w:t>
+      </w:r>
+    </w:p>
+    <w:p>
+      <w:pPr>
+        <w:pStyle w:val="a3"/>
+        <w:tabs>
+          <w:tab w:val="left" w:pos="2214"/>
+          <w:tab w:val="left" w:pos="6564"/>
+        </w:tabs>
+        <w:ind w:left="360" w:firstLineChars="0" w:firstLine="0"/>
+      </w:pPr>
+      <w:r>
+        <w:rPr>
+          <w:rFonts w:hint="eastAsia"/>
+        </w:rPr>
+        <w:t xml:space="preserve"> </w:t>
+      </w:r>
+      <w:r>
+        <w:t xml:space="preserve">         &lt;/table&gt;</w:t>
+      </w:r>
+    </w:p>
+    <w:p>
+      <w:pPr>
+        <w:pStyle w:val="a3"/>
+        <w:numPr>
+          <w:ilvl w:val="0"/>
+          <w:numId w:val="2"/>
+        </w:numPr>
+        <w:tabs>
+          <w:tab w:val="left" w:pos="2214"/>
+        </w:tabs>
+        <w:ind w:firstLineChars="0"/>
+      </w:pPr>
+      <w:r>
+        <w:t xml:space="preserve">table  </w:t>
+      </w:r>
+      <w:r>
+        <w:rPr>
+          <w:rFonts w:hint="eastAsia"/>
+        </w:rPr>
+        <w:t>定义表格标签</w:t>
+      </w:r>
+    </w:p>
+    <w:p>
+      <w:pPr>
+        <w:pStyle w:val="a3"/>
+        <w:numPr>
+          <w:ilvl w:val="0"/>
+          <w:numId w:val="2"/>
+        </w:numPr>
+        <w:tabs>
+          <w:tab w:val="left" w:pos="2214"/>
+        </w:tabs>
+        <w:ind w:firstLineChars="0"/>
+      </w:pPr>
+      <w:r>
+        <w:rPr>
+          <w:rFonts w:hint="eastAsia"/>
+        </w:rPr>
+        <w:t>tr</w:t>
+      </w:r>
+      <w:r>
+        <w:t xml:space="preserve">   </w:t>
+      </w:r>
+      <w:r>
+        <w:rPr>
+          <w:rFonts w:hint="eastAsia"/>
+        </w:rPr>
+        <w:t>定义表格中的行（单元格）（嵌套在table中）</w:t>
+      </w:r>
+    </w:p>
+    <w:p>
+      <w:pPr>
+        <w:pStyle w:val="a3"/>
+        <w:numPr>
+          <w:ilvl w:val="0"/>
+          <w:numId w:val="2"/>
+        </w:numPr>
+        <w:tabs>
+          <w:tab w:val="left" w:pos="2214"/>
+        </w:tabs>
+        <w:ind w:firstLineChars="0"/>
+      </w:pPr>
+      <w:r>
+        <w:rPr>
+          <w:rFonts w:hint="eastAsia"/>
+        </w:rPr>
+        <w:t>td</w:t>
+      </w:r>
+      <w:r>
+        <w:t xml:space="preserve">   </w:t>
+      </w:r>
+      <w:r>
+        <w:rPr>
+          <w:rFonts w:hint="eastAsia"/>
+        </w:rPr>
+        <w:t>表格数据（单元格内内容）(嵌套在tr中</w:t>
+      </w:r>
+      <w:r>
+        <w:t>)</w:t>
+      </w:r>
+    </w:p>
+    <w:p>
+      <w:pPr>
+        <w:pStyle w:val="a3"/>
+        <w:numPr>
+          <w:ilvl w:val="0"/>
+          <w:numId w:val="2"/>
+        </w:numPr>
+        <w:tabs>
+          <w:tab w:val="left" w:pos="2214"/>
+        </w:tabs>
+        <w:ind w:firstLineChars="0"/>
+      </w:pPr>
+      <w:proofErr w:type="spellStart"/>
+      <w:r>
+        <w:rPr>
+          <w:rFonts w:hint="eastAsia"/>
+        </w:rPr>
+        <w:t>th</w:t>
+      </w:r>
+      <w:proofErr w:type="spellEnd"/>
+      <w:r>
+        <w:t xml:space="preserve">   </w:t>
+      </w:r>
+      <w:r>
+        <w:rPr>
+          <w:rFonts w:hint="eastAsia"/>
+        </w:rPr>
+        <w:t>表头部分（一般用在第一行，文字会加粗，且居中）</w:t>
+      </w:r>
+    </w:p>
+    <w:p>
+      <w:pPr>
+        <w:tabs>
+          <w:tab w:val="left" w:pos="2784"/>
+        </w:tabs>
+        <w:ind w:firstLineChars="200" w:firstLine="420"/>
+      </w:pPr>
+      <w:r>
+        <w:rPr>
+          <w:rFonts w:hint="eastAsia"/>
+        </w:rPr>
+        <w:t>表格属性（要放在</w:t>
+      </w:r>
+      <w:proofErr w:type="spellStart"/>
+      <w:r>
+        <w:rPr>
+          <w:rFonts w:hint="eastAsia"/>
+        </w:rPr>
+        <w:t>a</w:t>
+      </w:r>
+      <w:r>
+        <w:t>table</w:t>
+      </w:r>
+      <w:proofErr w:type="spellEnd"/>
+      <w:r>
+        <w:rPr>
+          <w:rFonts w:hint="eastAsia"/>
+        </w:rPr>
+        <w:t>标签中）</w:t>
+      </w:r>
+    </w:p>
+    <w:p>
+      <w:pPr>
+        <w:tabs>
+          <w:tab w:val="left" w:pos="2214"/>
+        </w:tabs>
+        <w:ind w:firstLine="420"/>
+      </w:pPr>
+      <w:proofErr w:type="gramStart"/>
+      <w:r>
+        <w:rPr>
+          <w:rFonts w:hint="eastAsia"/>
+        </w:rPr>
+        <w:t>一</w:t>
+      </w:r>
+      <w:proofErr w:type="gramEnd"/>
+      <w:r>
+        <w:rPr>
+          <w:rFonts w:hint="eastAsia"/>
+        </w:rPr>
+        <w:t>．</w:t>
+      </w:r>
+      <w:r>
+        <w:t xml:space="preserve">Align     </w:t>
+      </w:r>
+      <w:proofErr w:type="spellStart"/>
+      <w:r>
+        <w:t>left.centre.right</w:t>
+      </w:r>
+      <w:proofErr w:type="spellEnd"/>
+      <w:r>
+        <w:t>(</w:t>
+      </w:r>
+      <w:r>
+        <w:rPr>
+          <w:rFonts w:hint="eastAsia"/>
+        </w:rPr>
+        <w:t>靠左，居中，靠右</w:t>
+      </w:r>
+      <w:r>
+        <w:t>)</w:t>
+      </w:r>
+    </w:p>
+    <w:p>
+      <w:pPr>
+        <w:tabs>
+          <w:tab w:val="left" w:pos="2214"/>
+        </w:tabs>
+        <w:ind w:firstLine="420"/>
+      </w:pPr>
+      <w:r>
+        <w:rPr>
+          <w:rFonts w:hint="eastAsia"/>
+        </w:rPr>
+        <w:t>二．</w:t>
+      </w:r>
+      <w:r>
+        <w:t>B</w:t>
+      </w:r>
+      <w:r>
+        <w:rPr>
+          <w:rFonts w:hint="eastAsia"/>
+        </w:rPr>
+        <w:t>order</w:t>
+      </w:r>
+      <w:r>
+        <w:t xml:space="preserve">    1</w:t>
+      </w:r>
+      <w:r>
+        <w:rPr>
+          <w:rFonts w:hint="eastAsia"/>
+        </w:rPr>
+        <w:t>（有）或</w:t>
+      </w:r>
+      <w:proofErr w:type="gramStart"/>
+      <w:r>
+        <w:rPr>
+          <w:rFonts w:hint="eastAsia"/>
+        </w:rPr>
+        <w:t>“</w:t>
+      </w:r>
+      <w:proofErr w:type="gramEnd"/>
+      <w:r>
+        <w:rPr>
+          <w:rFonts w:hint="eastAsia"/>
+        </w:rPr>
+        <w:t>“（没有，默认值）</w:t>
+      </w:r>
+    </w:p>
+    <w:p>
+      <w:pPr>
+        <w:tabs>
+          <w:tab w:val="left" w:pos="2214"/>
+        </w:tabs>
+        <w:ind w:firstLine="420"/>
+      </w:pPr>
+      <w:r>
+        <w:rPr>
+          <w:rFonts w:hint="eastAsia"/>
+        </w:rPr>
+        <w:t>三．</w:t>
+      </w:r>
+      <w:r>
+        <w:t>C</w:t>
+      </w:r>
+      <w:r>
+        <w:rPr>
+          <w:rFonts w:hint="eastAsia"/>
+        </w:rPr>
+        <w:t>ell</w:t>
+      </w:r>
+      <w:r>
+        <w:t xml:space="preserve">padding </w:t>
+      </w:r>
+      <w:r>
+        <w:rPr>
+          <w:rFonts w:hint="eastAsia"/>
+        </w:rPr>
+        <w:t>像素值（规定单元边沿与其内容间的空白，默认为</w:t>
+      </w:r>
+      <w:r>
+        <w:t>1</w:t>
+      </w:r>
+      <w:r>
+        <w:rPr>
+          <w:rFonts w:hint="eastAsia"/>
+        </w:rPr>
+        <w:t>）</w:t>
+      </w:r>
+      <w:r>
+        <w:t xml:space="preserve">  </w:t>
+      </w:r>
+    </w:p>
+    <w:p>
+      <w:pPr>
+        <w:tabs>
+          <w:tab w:val="left" w:pos="2214"/>
+        </w:tabs>
+        <w:ind w:firstLine="420"/>
+      </w:pPr>
+      <w:r>
+        <w:rPr>
+          <w:rFonts w:hint="eastAsia"/>
+        </w:rPr>
+        <w:t>四．</w:t>
+      </w:r>
+      <w:proofErr w:type="spellStart"/>
+      <w:r>
+        <w:t>Cellspacing</w:t>
+      </w:r>
+      <w:proofErr w:type="spellEnd"/>
+      <w:r>
+        <w:t xml:space="preserve"> </w:t>
+      </w:r>
+      <w:proofErr w:type="gramStart"/>
+      <w:r>
+        <w:rPr>
+          <w:rFonts w:hint="eastAsia"/>
+        </w:rPr>
+        <w:t>像素值</w:t>
+      </w:r>
+      <w:proofErr w:type="gramEnd"/>
+      <w:r>
+        <w:t xml:space="preserve">  </w:t>
+      </w:r>
+      <w:r>
+        <w:rPr>
+          <w:rFonts w:hint="eastAsia"/>
+        </w:rPr>
+        <w:t>（规定单元格间空白，默认像素为2）</w:t>
+      </w:r>
+    </w:p>
+    <w:p>
+      <w:pPr>
+        <w:ind w:firstLine="420"/>
+      </w:pPr>
+      <w:r>
+        <w:rPr>
+          <w:rFonts w:hint="eastAsia"/>
+        </w:rPr>
+        <w:t>五．</w:t>
+      </w:r>
+      <w:r>
+        <w:t>W</w:t>
+      </w:r>
+      <w:r>
+        <w:rPr>
+          <w:rFonts w:hint="eastAsia"/>
+        </w:rPr>
+        <w:t>idth</w:t>
+      </w:r>
+      <w:r>
+        <w:t xml:space="preserve"> </w:t>
+      </w:r>
+      <w:r>
+        <w:rPr>
+          <w:rFonts w:hint="eastAsia"/>
+        </w:rPr>
+        <w:t>height</w:t>
+      </w:r>
+      <w:r>
+        <w:t xml:space="preserve">  </w:t>
+      </w:r>
+      <w:r>
+        <w:rPr>
+          <w:rFonts w:hint="eastAsia"/>
+        </w:rPr>
+        <w:t>像素值（表格宽度，表格高度）</w:t>
+      </w:r>
+    </w:p>
+    <w:p>
+      <w:pPr>
+        <w:ind w:firstLine="420"/>
+      </w:pPr>
+      <w:r>
+        <w:rPr>
+          <w:rFonts w:hint="eastAsia"/>
+        </w:rPr>
+        <w:t>结构标签（放在table标签中）</w:t>
+      </w:r>
+    </w:p>
+    <w:p>
+      <w:pPr>
+        <w:pStyle w:val="a3"/>
+        <w:numPr>
+          <w:ilvl w:val="0"/>
+          <w:numId w:val="4"/>
+        </w:numPr>
+        <w:ind w:firstLineChars="0"/>
+      </w:pPr>
+      <w:r>
+        <w:t>&lt;</w:t>
+      </w:r>
+      <w:proofErr w:type="spellStart"/>
+      <w:r>
+        <w:rPr>
+          <w:rFonts w:hint="eastAsia"/>
+        </w:rPr>
+        <w:t>thead</w:t>
+      </w:r>
+      <w:proofErr w:type="spellEnd"/>
+      <w:r>
+        <w:t>&gt;</w:t>
+      </w:r>
+      <w:r>
+        <w:rPr>
+          <w:rFonts w:hint="eastAsia"/>
+        </w:rPr>
+        <w:t>头部区域</w:t>
+      </w:r>
+    </w:p>
+    <w:p>
+      <w:pPr>
+        <w:pStyle w:val="a3"/>
+        <w:numPr>
+          <w:ilvl w:val="0"/>
+          <w:numId w:val="4"/>
+        </w:numPr>
+        <w:ind w:firstLineChars="0"/>
+      </w:pPr>
+      <w:r>
+        <w:t>&lt;</w:t>
+      </w:r>
+      <w:proofErr w:type="spellStart"/>
+      <w:r>
+        <w:t>tbody</w:t>
+      </w:r>
+      <w:proofErr w:type="spellEnd"/>
+      <w:r>
+        <w:t>&gt;</w:t>
+      </w:r>
+      <w:r>
+        <w:rPr>
+          <w:rFonts w:hint="eastAsia"/>
+        </w:rPr>
+        <w:t>主题区域</w:t>
+      </w:r>
+    </w:p>
+    <w:p>
+      <w:r>
+        <w:rPr>
+          <w:rFonts w:hint="eastAsia"/>
+        </w:rPr>
+        <w:t>9</w:t>
+      </w:r>
+      <w:r>
+        <w:t>.2.</w:t>
+      </w:r>
+      <w:r>
+        <w:rPr>
+          <w:rFonts w:hint="eastAsia"/>
+        </w:rPr>
+        <w:t>合并单元格</w:t>
+      </w:r>
+    </w:p>
+    <w:p>
+      <w:r>
+        <w:rPr>
+          <w:rFonts w:hint="eastAsia"/>
+        </w:rPr>
+        <w:t xml:space="preserve"> </w:t>
+      </w:r>
+      <w:r>
+        <w:t xml:space="preserve">  1</w:t>
+      </w:r>
+      <w:r>
+        <w:rPr>
+          <w:rFonts w:hint="eastAsia"/>
+        </w:rPr>
+        <w:t>合并</w:t>
+      </w:r>
+    </w:p>
+    <w:p>
+      <w:r>
+        <w:rPr>
+          <w:rFonts w:hint="eastAsia"/>
+        </w:rPr>
+        <w:t xml:space="preserve"> </w:t>
+      </w:r>
+      <w:r>
+        <w:t xml:space="preserve">       1</w:t>
+      </w:r>
+      <w:r>
+        <w:rPr>
+          <w:rFonts w:hint="eastAsia"/>
+        </w:rPr>
+        <w:t>跨行合并：</w:t>
+      </w:r>
+      <w:proofErr w:type="spellStart"/>
+      <w:r>
+        <w:rPr>
+          <w:rFonts w:hint="eastAsia"/>
+        </w:rPr>
+        <w:t>r</w:t>
+      </w:r>
+      <w:r>
+        <w:t>owspan</w:t>
+      </w:r>
+      <w:proofErr w:type="spellEnd"/>
+      <w:r>
+        <w:t>=</w:t>
+      </w:r>
+      <w:proofErr w:type="gramStart"/>
+      <w:r>
+        <w:t>”</w:t>
+      </w:r>
+      <w:proofErr w:type="gramEnd"/>
+      <w:r>
+        <w:rPr>
+          <w:rFonts w:hint="eastAsia"/>
+        </w:rPr>
+        <w:t>合并单元格的个数</w:t>
+      </w:r>
+      <w:r>
+        <w:t>”</w:t>
+      </w:r>
+    </w:p>
+    <w:p>
+      <w:r>
+        <w:rPr>
+          <w:rFonts w:hint="eastAsia"/>
+        </w:rPr>
+        <w:t xml:space="preserve"> </w:t>
+      </w:r>
+      <w:r>
+        <w:t xml:space="preserve">       2</w:t>
+      </w:r>
+      <w:proofErr w:type="gramStart"/>
+      <w:r>
+        <w:rPr>
+          <w:rFonts w:hint="eastAsia"/>
+        </w:rPr>
+        <w:t>跨列合并</w:t>
+      </w:r>
+      <w:proofErr w:type="gramEnd"/>
+      <w:r>
+        <w:rPr>
+          <w:rFonts w:hint="eastAsia"/>
+        </w:rPr>
+        <w:t>：</w:t>
+      </w:r>
+      <w:proofErr w:type="spellStart"/>
+      <w:r>
+        <w:rPr>
+          <w:rFonts w:hint="eastAsia"/>
+        </w:rPr>
+        <w:t>c</w:t>
+      </w:r>
+      <w:r>
+        <w:t>olspan</w:t>
+      </w:r>
+      <w:proofErr w:type="spellEnd"/>
+      <w:r>
+        <w:t>=</w:t>
+      </w:r>
+      <w:proofErr w:type="gramStart"/>
+      <w:r>
+        <w:t>”</w:t>
+      </w:r>
+      <w:proofErr w:type="gramEnd"/>
+      <w:r>
+        <w:rPr>
+          <w:rFonts w:hint="eastAsia"/>
+        </w:rPr>
+        <w:t>合并单元格的个数</w:t>
+      </w:r>
+    </w:p>
+    <w:p>
+      <w:pPr>
+        <w:ind w:firstLineChars="100" w:firstLine="210"/>
+      </w:pPr>
+      <w:r>
+        <w:t>2</w:t>
+      </w:r>
+      <w:r>
+        <w:rPr>
+          <w:rFonts w:hint="eastAsia"/>
+        </w:rPr>
+        <w:t>目标单元格</w:t>
+      </w:r>
+    </w:p>
+    <w:p>
+      <w:pPr>
+        <w:ind w:firstLineChars="400" w:firstLine="840"/>
+      </w:pPr>
+      <w:r>
+        <w:t>1</w:t>
+      </w:r>
+      <w:r>
+        <w:rPr>
+          <w:rFonts w:hint="eastAsia"/>
+        </w:rPr>
+        <w:t>跨行合并：最上侧单元格为目标单元格，写合并代码</w:t>
+      </w:r>
+    </w:p>
+    <w:p>
+      <w:pPr>
+        <w:ind w:firstLineChars="400" w:firstLine="840"/>
+      </w:pPr>
+      <w:r>
+        <w:rPr>
+          <w:rFonts w:hint="eastAsia"/>
+        </w:rPr>
+        <w:t>2跨列：最左侧单元格为目标单元格，写合并代码</w:t>
+      </w:r>
+    </w:p>
+    <w:p>
+      <w:pPr>
+        <w:ind w:firstLineChars="100" w:firstLine="210"/>
+      </w:pPr>
+      <w:r>
+        <w:rPr>
+          <w:rFonts w:hint="eastAsia"/>
+        </w:rPr>
+        <w:t>3</w:t>
+      </w:r>
+      <w:proofErr w:type="gramStart"/>
+      <w:r>
+        <w:rPr>
+          <w:rFonts w:hint="eastAsia"/>
+        </w:rPr>
+        <w:t>三</w:t>
+      </w:r>
+      <w:proofErr w:type="gramEnd"/>
+      <w:r>
+        <w:rPr>
+          <w:rFonts w:hint="eastAsia"/>
+        </w:rPr>
+        <w:t>步骤</w:t>
+      </w:r>
+    </w:p>
+    <w:p>
+      <w:r>
+        <w:rPr>
+          <w:rFonts w:hint="eastAsia"/>
+        </w:rPr>
+        <w:t xml:space="preserve"> </w:t>
+      </w:r>
+      <w:r>
+        <w:t xml:space="preserve">       1</w:t>
+      </w:r>
+      <w:r>
+        <w:rPr>
+          <w:rFonts w:hint="eastAsia"/>
+        </w:rPr>
+        <w:t>确定跨行还是跨列</w:t>
+      </w:r>
+    </w:p>
+    <w:p>
+      <w:r>
+        <w:rPr>
+          <w:rFonts w:hint="eastAsia"/>
+        </w:rPr>
+        <w:t xml:space="preserve"> </w:t>
+      </w:r>
+      <w:r>
+        <w:t xml:space="preserve">       2</w:t>
+      </w:r>
+      <w:r>
+        <w:rPr>
+          <w:rFonts w:hint="eastAsia"/>
+        </w:rPr>
+        <w:t>找到目标单元格，写上合并方式=合并数量 如&lt;</w:t>
+      </w:r>
+      <w:r>
+        <w:t xml:space="preserve">td </w:t>
+      </w:r>
+      <w:proofErr w:type="spellStart"/>
+      <w:r>
+        <w:t>colspan</w:t>
+      </w:r>
+      <w:proofErr w:type="spellEnd"/>
+      <w:r>
+        <w:t>=</w:t>
+      </w:r>
+      <w:proofErr w:type="gramStart"/>
+      <w:r>
+        <w:t>”</w:t>
+      </w:r>
+      <w:proofErr w:type="gramEnd"/>
+      <w:r>
+        <w:t>2</w:t>
+      </w:r>
+      <w:proofErr w:type="gramStart"/>
+      <w:r>
+        <w:t>”</w:t>
+      </w:r>
+      <w:proofErr w:type="gramEnd"/>
+      <w:r>
+        <w:t>&gt;&lt;/td&gt;</w:t>
+      </w:r>
+    </w:p>
+    <w:p>
+      <w:r>
+        <w:t xml:space="preserve">        3</w:t>
+      </w:r>
+      <w:r>
+        <w:rPr>
+          <w:rFonts w:hint="eastAsia"/>
+        </w:rPr>
+        <w:t>删除多余单元格（一定要</w:t>
+      </w:r>
+      <w:proofErr w:type="gramStart"/>
+      <w:r>
+        <w:rPr>
+          <w:rFonts w:hint="eastAsia"/>
+        </w:rPr>
+        <w:t>删</w:t>
+      </w:r>
+      <w:proofErr w:type="gramEnd"/>
+      <w:r>
+        <w:rPr>
+          <w:rFonts w:hint="eastAsia"/>
+        </w:rPr>
+        <w:t>被覆盖的单元格！！！）</w:t>
+      </w:r>
+    </w:p>
+    <w:p>
+      <w:r>
+        <w:rPr>
+          <w:rFonts w:hint="eastAsia"/>
+        </w:rPr>
+        <w:t>1</w:t>
+      </w:r>
+      <w:r>
+        <w:t>0.</w:t>
+      </w:r>
+      <w:r>
+        <w:rPr>
+          <w:rFonts w:hint="eastAsia"/>
+        </w:rPr>
+        <w:t>列表标签（三大类：无序列表，有序列表，自定义列表）</w:t>
+      </w:r>
+    </w:p>
+    <w:p>
+      <w:pPr>
+        <w:pStyle w:val="a3"/>
+        <w:ind w:left="360" w:firstLineChars="0" w:firstLine="0"/>
+      </w:pPr>
+      <w:r>
+        <w:rPr>
+          <w:rFonts w:hint="eastAsia"/>
+        </w:rPr>
+        <w:t>1</w:t>
+      </w:r>
+      <w:r>
+        <w:t>0.1</w:t>
+      </w:r>
+      <w:r>
+        <w:rPr>
+          <w:rFonts w:hint="eastAsia"/>
+        </w:rPr>
+        <w:t>无序列表：&lt;</w:t>
+      </w:r>
+      <w:proofErr w:type="spellStart"/>
+      <w:r>
+        <w:t>ul</w:t>
+      </w:r>
+      <w:proofErr w:type="spellEnd"/>
+      <w:r>
+        <w:t>&gt;,</w:t>
+      </w:r>
+      <w:r>
+        <w:rPr>
+          <w:rFonts w:hint="eastAsia"/>
+        </w:rPr>
+        <w:t>里面小选项用&lt;</w:t>
+      </w:r>
+      <w:r>
+        <w:t xml:space="preserve">li&gt;  </w:t>
+      </w:r>
+      <w:r>
+        <w:rPr>
+          <w:rFonts w:hint="eastAsia"/>
+        </w:rPr>
+        <w:t>内部选项无顺序；</w:t>
+      </w:r>
+      <w:proofErr w:type="spellStart"/>
+      <w:r>
+        <w:rPr>
+          <w:rFonts w:hint="eastAsia"/>
+        </w:rPr>
+        <w:t>u</w:t>
+      </w:r>
+      <w:r>
+        <w:t>l</w:t>
+      </w:r>
+      <w:proofErr w:type="spellEnd"/>
+      <w:r>
+        <w:rPr>
+          <w:rFonts w:hint="eastAsia"/>
+        </w:rPr>
+        <w:t>标签中只能放l</w:t>
+      </w:r>
+      <w:r>
+        <w:t>i</w:t>
+      </w:r>
+      <w:r>
+        <w:rPr>
+          <w:rFonts w:hint="eastAsia"/>
+        </w:rPr>
+        <w:t>标签</w:t>
+      </w:r>
+    </w:p>
+    <w:p>
+      <w:pPr>
+        <w:pStyle w:val="a3"/>
+        <w:ind w:left="210" w:hangingChars="100" w:hanging="210"/>
+      </w:pPr>
+      <w:r>
+        <w:rPr>
+          <w:rFonts w:hint="eastAsia"/>
+        </w:rPr>
+        <w:t xml:space="preserve"> </w:t>
+      </w:r>
+      <w:r>
+        <w:t xml:space="preserve">             Li</w:t>
+      </w:r>
+      <w:r>
+        <w:rPr>
+          <w:rFonts w:hint="eastAsia"/>
+        </w:rPr>
+        <w:t>标签里可以放任何标签（可以看作容器）；无序列表有自带属性，默认</w:t>
+      </w:r>
+    </w:p>
+    <w:p>
+      <w:pPr>
+        <w:pStyle w:val="a3"/>
+        <w:ind w:leftChars="100" w:left="210" w:firstLineChars="600" w:firstLine="1260"/>
+      </w:pPr>
+      <w:r>
+        <w:rPr>
+          <w:rFonts w:hint="eastAsia"/>
+        </w:rPr>
+        <w:t>为一个小黑点，将来会使用</w:t>
+      </w:r>
+      <w:proofErr w:type="spellStart"/>
+      <w:r>
+        <w:rPr>
+          <w:rFonts w:hint="eastAsia"/>
+        </w:rPr>
+        <w:t>css</w:t>
+      </w:r>
+      <w:proofErr w:type="spellEnd"/>
+      <w:r>
+        <w:rPr>
+          <w:rFonts w:hint="eastAsia"/>
+        </w:rPr>
+        <w:t>设置</w:t>
+      </w:r>
+    </w:p>
+    <w:p>
+      <w:pPr>
+        <w:pStyle w:val="a3"/>
+        <w:ind w:left="360" w:firstLineChars="0" w:firstLine="0"/>
+      </w:pPr>
+      <w:r>
+        <w:t xml:space="preserve">        </w:t>
+      </w:r>
+      <w:r>
+        <w:rPr>
+          <w:rFonts w:hint="eastAsia"/>
+        </w:rPr>
+        <w:t>结构：&lt;</w:t>
+      </w:r>
+      <w:proofErr w:type="spellStart"/>
+      <w:r>
+        <w:t>ul</w:t>
+      </w:r>
+      <w:proofErr w:type="spellEnd"/>
+      <w:r>
+        <w:t>&gt;</w:t>
+      </w:r>
+    </w:p>
+    <w:p>
+      <w:pPr>
+        <w:pStyle w:val="a3"/>
+        <w:ind w:left="360" w:firstLineChars="0" w:firstLine="0"/>
+      </w:pPr>
+      <w:r>
+        <w:rPr>
+          <w:rFonts w:hint="eastAsia"/>
+        </w:rPr>
+        <w:t xml:space="preserve"> </w:t>
+      </w:r>
+      <w:r>
+        <w:t xml:space="preserve">                &lt;li&gt;</w:t>
+      </w:r>
+      <w:r>
+        <w:rPr>
+          <w:rFonts w:hint="eastAsia"/>
+        </w:rPr>
+        <w:t>列表1</w:t>
+      </w:r>
+      <w:r>
+        <w:t>&lt;/li&gt;</w:t>
+      </w:r>
+    </w:p>
+    <w:p>
+      <w:pPr>
+        <w:pStyle w:val="a3"/>
+        <w:ind w:left="360" w:firstLineChars="0" w:firstLine="0"/>
+      </w:pPr>
+      <w:r>
+        <w:rPr>
+          <w:rFonts w:hint="eastAsia"/>
+        </w:rPr>
+        <w:lastRenderedPageBreak/>
+        <w:t xml:space="preserve"> </w:t>
+      </w:r>
+      <w:r>
+        <w:t xml:space="preserve">                &lt;li&gt;</w:t>
+      </w:r>
+      <w:r>
+        <w:rPr>
+          <w:rFonts w:hint="eastAsia"/>
+        </w:rPr>
+        <w:t>列表2&lt;</w:t>
+      </w:r>
+      <w:r>
+        <w:t>/li&gt;</w:t>
+      </w:r>
+    </w:p>
+    <w:p>
+      <w:pPr>
+        <w:pStyle w:val="a3"/>
+        <w:ind w:left="360" w:firstLineChars="700" w:firstLine="1470"/>
+      </w:pPr>
+      <w:r>
+        <w:t xml:space="preserve">   …</w:t>
+      </w:r>
+    </w:p>
+    <w:p>
+      <w:pPr>
+        <w:pStyle w:val="a3"/>
+        <w:ind w:left="360" w:firstLineChars="0" w:firstLine="0"/>
+      </w:pPr>
+      <w:r>
+        <w:rPr>
+          <w:rFonts w:hint="eastAsia"/>
+        </w:rPr>
+        <w:t xml:space="preserve"> </w:t>
+      </w:r>
+      <w:r>
+        <w:t xml:space="preserve">             &lt;/</w:t>
+      </w:r>
+      <w:proofErr w:type="spellStart"/>
+      <w:r>
+        <w:t>ul</w:t>
+      </w:r>
+      <w:proofErr w:type="spellEnd"/>
+      <w:r>
+        <w:t>&gt;</w:t>
+      </w:r>
+    </w:p>
+    <w:p>
+      <w:pPr>
+        <w:pStyle w:val="a3"/>
+        <w:ind w:left="360" w:firstLineChars="0" w:firstLine="0"/>
+      </w:pPr>
+      <w:r>
+        <w:rPr>
+          <w:rFonts w:hint="eastAsia"/>
+        </w:rPr>
+        <w:t xml:space="preserve"> </w:t>
+      </w:r>
+      <w:r>
+        <w:t xml:space="preserve">  10.2</w:t>
+      </w:r>
+      <w:r>
+        <w:rPr>
+          <w:rFonts w:hint="eastAsia"/>
+        </w:rPr>
+        <w:t>有序列表：&lt;</w:t>
+      </w:r>
+      <w:proofErr w:type="spellStart"/>
+      <w:r>
+        <w:t>ol</w:t>
+      </w:r>
+      <w:proofErr w:type="spellEnd"/>
+      <w:r>
+        <w:t>&gt;,</w:t>
+      </w:r>
+      <w:r>
+        <w:rPr>
+          <w:rFonts w:hint="eastAsia"/>
+        </w:rPr>
+        <w:t>内部小选项用&lt;</w:t>
+      </w:r>
+      <w:r>
+        <w:t>li&gt;</w:t>
+      </w:r>
+      <w:r>
+        <w:t>,&lt;</w:t>
+      </w:r>
+      <w:proofErr w:type="spellStart"/>
+      <w:r>
+        <w:t>ol</w:t>
+      </w:r>
+      <w:proofErr w:type="spellEnd"/>
+      <w:r>
+        <w:t>&gt;</w:t>
+      </w:r>
+      <w:r>
+        <w:rPr>
+          <w:rFonts w:hint="eastAsia"/>
+        </w:rPr>
+        <w:t>同&lt;</w:t>
+      </w:r>
+      <w:proofErr w:type="spellStart"/>
+      <w:r>
+        <w:t>ul</w:t>
+      </w:r>
+      <w:proofErr w:type="spellEnd"/>
+      <w:r>
+        <w:t>&gt;</w:t>
+      </w:r>
+      <w:r>
+        <w:rPr>
+          <w:rFonts w:hint="eastAsia"/>
+        </w:rPr>
+        <w:t>规则，自带属性为数字</w:t>
+      </w:r>
+    </w:p>
+    <w:p>
+      <w:pPr>
+        <w:pStyle w:val="a3"/>
+        <w:ind w:left="360" w:firstLineChars="0" w:firstLine="0"/>
+      </w:pPr>
+      <w:r>
+        <w:t xml:space="preserve">           </w:t>
+      </w:r>
+      <w:r>
+        <w:rPr>
+          <w:rFonts w:hint="eastAsia"/>
+        </w:rPr>
+        <w:t>结构：&lt;</w:t>
+      </w:r>
+      <w:proofErr w:type="spellStart"/>
+      <w:r>
+        <w:t>ol</w:t>
+      </w:r>
+      <w:proofErr w:type="spellEnd"/>
+      <w:r>
+        <w:t>&gt;</w:t>
+      </w:r>
+    </w:p>
+    <w:p>
+      <w:pPr>
+        <w:pStyle w:val="a3"/>
+        <w:ind w:left="360" w:firstLineChars="0" w:firstLine="0"/>
+      </w:pPr>
+      <w:r>
+        <w:rPr>
+          <w:rFonts w:hint="eastAsia"/>
+        </w:rPr>
+        <w:t xml:space="preserve"> </w:t>
+      </w:r>
+      <w:r>
+        <w:t xml:space="preserve">                    &lt;li&gt;</w:t>
+      </w:r>
+      <w:r>
+        <w:rPr>
+          <w:rFonts w:hint="eastAsia"/>
+        </w:rPr>
+        <w:t>第一个</w:t>
+      </w:r>
+      <w:r>
+        <w:t>&lt;/li&gt;</w:t>
+      </w:r>
+    </w:p>
+    <w:p>
+      <w:pPr>
+        <w:pStyle w:val="a3"/>
+        <w:ind w:left="360" w:firstLineChars="0" w:firstLine="0"/>
+      </w:pPr>
+      <w:r>
+        <w:rPr>
+          <w:rFonts w:hint="eastAsia"/>
+        </w:rPr>
+        <w:t xml:space="preserve"> </w:t>
+      </w:r>
+      <w:r>
+        <w:t xml:space="preserve">                    &lt;li&gt;</w:t>
+      </w:r>
+      <w:r>
+        <w:rPr>
+          <w:rFonts w:hint="eastAsia"/>
+        </w:rPr>
+        <w:t>第二个&lt;</w:t>
+      </w:r>
+      <w:r>
+        <w:t>/li&gt;</w:t>
+      </w:r>
+    </w:p>
+    <w:p>
+      <w:pPr>
+        <w:pStyle w:val="a3"/>
+        <w:ind w:left="360" w:firstLineChars="0" w:firstLine="0"/>
+      </w:pPr>
+      <w:r>
+        <w:rPr>
+          <w:rFonts w:hint="eastAsia"/>
+        </w:rPr>
+        <w:t xml:space="preserve"> </w:t>
+      </w:r>
+      <w:r>
+        <w:t xml:space="preserve">                &lt;/</w:t>
+      </w:r>
+      <w:proofErr w:type="spellStart"/>
+      <w:r>
+        <w:t>ol</w:t>
+      </w:r>
+      <w:proofErr w:type="spellEnd"/>
+      <w:r>
+        <w:t>&gt;</w:t>
+      </w:r>
+    </w:p>
+    <w:p>
+      <w:pPr>
+        <w:pStyle w:val="a3"/>
+        <w:ind w:left="840" w:hangingChars="400" w:hanging="840"/>
+      </w:pPr>
+      <w:r>
+        <w:rPr>
+          <w:rFonts w:hint="eastAsia"/>
+        </w:rPr>
+        <w:t xml:space="preserve"> </w:t>
+      </w:r>
+      <w:r>
+        <w:t xml:space="preserve">  10.3</w:t>
+      </w:r>
+      <w:r>
+        <w:rPr>
+          <w:rFonts w:hint="eastAsia"/>
+        </w:rPr>
+        <w:t xml:space="preserve">自定义列表：常用于对术语或名词进行解释和描述，定义列表的列表项前没有 </w:t>
+      </w:r>
+      <w:r>
+        <w:t xml:space="preserve">    </w:t>
+      </w:r>
+      <w:r>
+        <w:rPr>
+          <w:rFonts w:hint="eastAsia"/>
+        </w:rPr>
+        <w:t>任何符号；dl中只能包含d</w:t>
+      </w:r>
+      <w:r>
+        <w:t>t</w:t>
+      </w:r>
+      <w:r>
+        <w:rPr>
+          <w:rFonts w:hint="eastAsia"/>
+        </w:rPr>
+        <w:t>和d</w:t>
+      </w:r>
+      <w:r>
+        <w:t>d</w:t>
+      </w:r>
+    </w:p>
+    <w:p>
+      <w:pPr>
+        <w:pStyle w:val="a3"/>
+        <w:ind w:left="840" w:hangingChars="400" w:hanging="840"/>
+      </w:pPr>
+      <w:r>
+        <w:rPr>
+          <w:rFonts w:hint="eastAsia"/>
+        </w:rPr>
+        <w:t xml:space="preserve"> </w:t>
+      </w:r>
+      <w:r>
+        <w:t xml:space="preserve">             </w:t>
+      </w:r>
+      <w:r>
+        <w:rPr>
+          <w:rFonts w:hint="eastAsia"/>
+        </w:rPr>
+        <w:t>结构：&lt;</w:t>
+      </w:r>
+      <w:r>
+        <w:t>dl&gt;</w:t>
+      </w:r>
+    </w:p>
+    <w:p>
+      <w:pPr>
+        <w:pStyle w:val="a3"/>
+        <w:ind w:leftChars="400" w:left="840" w:firstLineChars="600" w:firstLine="1260"/>
+      </w:pPr>
+      <w:r>
+        <w:rPr>
+          <w:rFonts w:hint="eastAsia"/>
+        </w:rPr>
+        <w:t xml:space="preserve"> </w:t>
+      </w:r>
+      <w:r>
+        <w:t xml:space="preserve">  &lt;dt&gt;</w:t>
+      </w:r>
+      <w:r>
+        <w:rPr>
+          <w:rFonts w:hint="eastAsia"/>
+        </w:rPr>
+        <w:t>名词1</w:t>
+      </w:r>
+      <w:r>
+        <w:t>&lt;/dt&gt;</w:t>
+      </w:r>
+    </w:p>
+    <w:p>
+      <w:pPr>
+        <w:pStyle w:val="a3"/>
+        <w:ind w:leftChars="400" w:left="840" w:firstLineChars="600" w:firstLine="1260"/>
+      </w:pPr>
+      <w:r>
+        <w:rPr>
+          <w:rFonts w:hint="eastAsia"/>
+        </w:rPr>
+        <w:t xml:space="preserve"> </w:t>
+      </w:r>
+      <w:r>
+        <w:t xml:space="preserve">  &lt;dd&gt;</w:t>
+      </w:r>
+      <w:r>
+        <w:rPr>
+          <w:rFonts w:hint="eastAsia"/>
+        </w:rPr>
+        <w:t>解释1</w:t>
+      </w:r>
+      <w:r>
+        <w:t>&lt;/dd&gt;</w:t>
+      </w:r>
+    </w:p>
+    <w:p>
+      <w:pPr>
+        <w:pStyle w:val="a3"/>
+        <w:ind w:leftChars="400" w:left="840" w:firstLineChars="600" w:firstLine="1260"/>
+      </w:pPr>
+      <w:r>
+        <w:rPr>
+          <w:rFonts w:hint="eastAsia"/>
+        </w:rPr>
+        <w:t xml:space="preserve"> </w:t>
+      </w:r>
+      <w:r>
+        <w:t xml:space="preserve">  &lt;dd&gt;</w:t>
+      </w:r>
+      <w:r>
+        <w:rPr>
+          <w:rFonts w:hint="eastAsia"/>
+        </w:rPr>
+        <w:t>解释2</w:t>
+      </w:r>
+      <w:r>
+        <w:t>&lt;/dd&gt;</w:t>
+      </w:r>
+    </w:p>
+    <w:p>
+      <w:pPr>
+        <w:ind w:firstLineChars="1000" w:firstLine="2100"/>
+      </w:pPr>
+      <w:r>
+        <w:t>&lt;/dl&gt;</w:t>
+      </w:r>
+    </w:p>
+    <w:p>
+      <w:r>
+        <w:rPr>
+          <w:rFonts w:hint="eastAsia"/>
+        </w:rPr>
+        <w:t>1</w:t>
+      </w:r>
+      <w:r>
+        <w:t>1.</w:t>
+      </w:r>
+      <w:r>
+        <w:rPr>
+          <w:rFonts w:hint="eastAsia"/>
+        </w:rPr>
+        <w:t>表单标签：</w:t>
+      </w:r>
+      <w:r>
+        <w:rPr>
+          <w:rFonts w:hint="eastAsia"/>
+        </w:rPr>
+        <w:t>1</w:t>
+      </w:r>
+      <w:r>
+        <w:t>1.1</w:t>
+      </w:r>
+      <w:r>
+        <w:rPr>
+          <w:rFonts w:hint="eastAsia"/>
+        </w:rPr>
+        <w:t>组成：表单域，表单控件（表单元素），提示信息</w:t>
+      </w:r>
+    </w:p>
+    <w:p>
+      <w:r>
+        <w:rPr>
+          <w:rFonts w:hint="eastAsia"/>
+        </w:rPr>
+        <w:t xml:space="preserve"> </w:t>
+      </w:r>
+      <w:r>
+        <w:t xml:space="preserve">           &lt;form&gt;</w:t>
+      </w:r>
+      <w:r>
+        <w:rPr>
+          <w:rFonts w:hint="eastAsia"/>
+        </w:rPr>
+        <w:t>定义表单域，会把范围内表单元素提交给服务器</w:t>
+      </w:r>
+    </w:p>
+    <w:p>
+      <w:r>
+        <w:rPr>
+          <w:rFonts w:hint="eastAsia"/>
+        </w:rPr>
+        <w:t xml:space="preserve"> </w:t>
+      </w:r>
+      <w:r>
+        <w:t xml:space="preserve">        &lt;form action=</w:t>
+      </w:r>
+      <w:proofErr w:type="gramStart"/>
+      <w:r>
+        <w:t>”</w:t>
+      </w:r>
+      <w:proofErr w:type="spellStart"/>
+      <w:proofErr w:type="gramEnd"/>
+      <w:r>
+        <w:t>url</w:t>
+      </w:r>
+      <w:proofErr w:type="spellEnd"/>
+      <w:r>
+        <w:rPr>
+          <w:rFonts w:hint="eastAsia"/>
+        </w:rPr>
+        <w:t>地址</w:t>
+      </w:r>
+      <w:proofErr w:type="gramStart"/>
+      <w:r>
+        <w:t>”</w:t>
+      </w:r>
+      <w:proofErr w:type="gramEnd"/>
+      <w:r>
+        <w:t xml:space="preserve"> method=</w:t>
+      </w:r>
+      <w:proofErr w:type="gramStart"/>
+      <w:r>
+        <w:t>”</w:t>
+      </w:r>
+      <w:proofErr w:type="gramEnd"/>
+      <w:r>
+        <w:rPr>
+          <w:rFonts w:hint="eastAsia"/>
+        </w:rPr>
+        <w:t>提交方式</w:t>
+      </w:r>
+      <w:proofErr w:type="gramStart"/>
+      <w:r>
+        <w:t>”</w:t>
+      </w:r>
+      <w:proofErr w:type="gramEnd"/>
+      <w:r>
+        <w:t xml:space="preserve"> </w:t>
+      </w:r>
+      <w:r>
+        <w:rPr>
+          <w:rFonts w:hint="eastAsia"/>
+        </w:rPr>
+        <w:t>name</w:t>
+      </w:r>
+      <w:r>
+        <w:t>=</w:t>
+      </w:r>
+      <w:proofErr w:type="gramStart"/>
+      <w:r>
+        <w:rPr>
+          <w:rFonts w:hint="eastAsia"/>
+        </w:rPr>
+        <w:t>“</w:t>
+      </w:r>
+      <w:proofErr w:type="gramEnd"/>
+      <w:r>
+        <w:rPr>
+          <w:rFonts w:hint="eastAsia"/>
+        </w:rPr>
+        <w:t>表单域名称“</w:t>
+      </w:r>
+      <w:r>
+        <w:t>&gt;</w:t>
+      </w:r>
+    </w:p>
+    <w:p>
+      <w:r>
+        <w:rPr>
+          <w:rFonts w:hint="eastAsia"/>
+        </w:rPr>
+        <w:t xml:space="preserve"> </w:t>
+      </w:r>
+      <w:r>
+        <w:t xml:space="preserve">             </w:t>
+      </w:r>
+      <w:r>
+        <w:rPr>
+          <w:rFonts w:hint="eastAsia"/>
+        </w:rPr>
+        <w:t>各种表单元素控件</w:t>
+      </w:r>
+    </w:p>
+    <w:p>
+      <w:r>
+        <w:rPr>
+          <w:rFonts w:hint="eastAsia"/>
+        </w:rPr>
+        <w:t xml:space="preserve"> </w:t>
+      </w:r>
+      <w:r>
+        <w:t xml:space="preserve">        &lt;/form&gt;</w:t>
+      </w:r>
+    </w:p>
+    <w:p>
+      <w:r>
+        <w:rPr>
+          <w:rFonts w:hint="eastAsia"/>
+        </w:rPr>
+        <w:t xml:space="preserve"> </w:t>
+      </w:r>
+      <w:r>
+        <w:t xml:space="preserve">           11.2 </w:t>
+      </w:r>
+      <w:r>
+        <w:rPr>
+          <w:rFonts w:hint="eastAsia"/>
+        </w:rPr>
+        <w:t>属性:</w:t>
+      </w:r>
+      <w:r>
+        <w:t>action</w:t>
+      </w:r>
+      <w:r>
+        <w:rPr>
+          <w:rFonts w:hint="eastAsia"/>
+        </w:rPr>
+        <w:t>：指定信息接收地址</w:t>
+      </w:r>
+    </w:p>
+    <w:p>
+      <w:r>
+        <w:rPr>
+          <w:rFonts w:hint="eastAsia"/>
+        </w:rPr>
+        <w:t xml:space="preserve"> </w:t>
+      </w:r>
+      <w:r>
+        <w:t xml:space="preserve">                    M</w:t>
+      </w:r>
+      <w:r>
+        <w:rPr>
+          <w:rFonts w:hint="eastAsia"/>
+        </w:rPr>
+        <w:t>ethod：get，post（提交方式）</w:t>
+      </w:r>
+    </w:p>
+    <w:p>
+      <w:r>
+        <w:rPr>
+          <w:rFonts w:hint="eastAsia"/>
+        </w:rPr>
+        <w:t xml:space="preserve"> </w:t>
+      </w:r>
+      <w:r>
+        <w:t xml:space="preserve">                    Name</w:t>
+      </w:r>
+      <w:r>
+        <w:rPr>
+          <w:rFonts w:hint="eastAsia"/>
+        </w:rPr>
+        <w:t>：指定表单名称，以区分一个页面中的多个表单域</w:t>
+      </w:r>
+    </w:p>
+    <w:p>
+      <w:r>
+        <w:rPr>
+          <w:rFonts w:hint="eastAsia"/>
+        </w:rPr>
+        <w:t xml:space="preserve"> </w:t>
+      </w:r>
+      <w:r>
+        <w:t xml:space="preserve">          11.3 </w:t>
+      </w:r>
+      <w:r>
+        <w:rPr>
+          <w:rFonts w:hint="eastAsia"/>
+        </w:rPr>
+        <w:t>表单控件</w:t>
+      </w:r>
+    </w:p>
+    <w:p>
+      <w:r>
+        <w:rPr>
+          <w:rFonts w:hint="eastAsia"/>
+        </w:rPr>
+        <w:t xml:space="preserve"> </w:t>
+      </w:r>
+      <w:r>
+        <w:t xml:space="preserve">               I</w:t>
+      </w:r>
+      <w:r>
+        <w:rPr>
+          <w:rFonts w:hint="eastAsia"/>
+        </w:rPr>
+        <w:t>nput输入表单元素</w:t>
+      </w:r>
+      <w:r>
+        <w:rPr>
+          <w:rFonts w:hint="eastAsia"/>
+        </w:rPr>
+        <w:t>（用户可以输入）</w:t>
+      </w:r>
+    </w:p>
+    <w:p>
+      <w:r>
+        <w:t xml:space="preserve">                &lt;input type=</w:t>
+      </w:r>
+      <w:proofErr w:type="gramStart"/>
+      <w:r>
+        <w:t>”</w:t>
+      </w:r>
+      <w:proofErr w:type="gramEnd"/>
+      <w:r>
+        <w:rPr>
+          <w:rFonts w:hint="eastAsia"/>
+        </w:rPr>
+        <w:t>属性值</w:t>
+      </w:r>
+      <w:proofErr w:type="gramStart"/>
+      <w:r>
+        <w:t>”</w:t>
+      </w:r>
+      <w:proofErr w:type="gramEnd"/>
+      <w:r>
+        <w:t>/&gt;</w:t>
+      </w:r>
+    </w:p>
+    <w:p>
+      <w:r>
+        <w:rPr>
+          <w:rFonts w:hint="eastAsia"/>
+        </w:rPr>
+        <w:t xml:space="preserve"> </w:t>
+      </w:r>
+      <w:r>
+        <w:t xml:space="preserve">               </w:t>
+      </w:r>
+      <w:r>
+        <w:rPr>
+          <w:rFonts w:hint="eastAsia"/>
+        </w:rPr>
+        <w:t>属性值：button（定义可点击按钮）；</w:t>
+      </w:r>
+    </w:p>
+    <w:p>
+      <w:r>
+        <w:t xml:space="preserve">                        C</w:t>
+      </w:r>
+      <w:r>
+        <w:rPr>
+          <w:rFonts w:hint="eastAsia"/>
+        </w:rPr>
+        <w:t>heckbox（定义复选框）</w:t>
+      </w:r>
+      <w:r>
+        <w:rPr>
+          <w:rFonts w:hint="eastAsia"/>
+        </w:rPr>
+        <w:t>多选按钮</w:t>
+      </w:r>
+    </w:p>
+    <w:p>
+      <w:r>
+        <w:t xml:space="preserve">                        F</w:t>
+      </w:r>
+      <w:r>
+        <w:rPr>
+          <w:rFonts w:hint="eastAsia"/>
+        </w:rPr>
+        <w:t>ile（定义输入字段和</w:t>
+      </w:r>
+      <w:proofErr w:type="gramStart"/>
+      <w:r>
+        <w:rPr>
+          <w:rFonts w:hint="eastAsia"/>
+        </w:rPr>
+        <w:t>“</w:t>
+      </w:r>
+      <w:proofErr w:type="gramEnd"/>
+      <w:r>
+        <w:rPr>
+          <w:rFonts w:hint="eastAsia"/>
+        </w:rPr>
+        <w:t>浏览“按钮，供文件上传）</w:t>
+      </w:r>
+    </w:p>
+    <w:p>
+      <w:r>
+        <w:t xml:space="preserve">                        H</w:t>
+      </w:r>
+      <w:r>
+        <w:rPr>
+          <w:rFonts w:hint="eastAsia"/>
+        </w:rPr>
+        <w:t>idden（定义隐藏的输入字段）</w:t>
+      </w:r>
+    </w:p>
+    <w:p>
+      <w:r>
+        <w:t xml:space="preserve">                        I</w:t>
+      </w:r>
+      <w:r>
+        <w:rPr>
+          <w:rFonts w:hint="eastAsia"/>
+        </w:rPr>
+        <w:t>mage（定义图像形式的提交按钮）</w:t>
+      </w:r>
+    </w:p>
+    <w:p>
+      <w:r>
+        <w:t xml:space="preserve">                        P</w:t>
+      </w:r>
+      <w:r>
+        <w:rPr>
+          <w:rFonts w:hint="eastAsia"/>
+        </w:rPr>
+        <w:t>assword（定义密码字段，字符会被掩盖）</w:t>
+      </w:r>
+    </w:p>
+    <w:p>
+      <w:r>
+        <w:t xml:space="preserve">                        R</w:t>
+      </w:r>
+      <w:r>
+        <w:rPr>
+          <w:rFonts w:hint="eastAsia"/>
+        </w:rPr>
+        <w:t>adio（定义单选按钮）</w:t>
+      </w:r>
+    </w:p>
+    <w:p>
+      <w:r>
+        <w:t xml:space="preserve">                        R</w:t>
+      </w:r>
+      <w:r>
+        <w:rPr>
+          <w:rFonts w:hint="eastAsia"/>
+        </w:rPr>
+        <w:t>eset（定义重置按钮，重置表单中数据）</w:t>
+      </w:r>
+    </w:p>
+    <w:p>
+      <w:r>
+        <w:t xml:space="preserve">                        S</w:t>
+      </w:r>
+      <w:r>
+        <w:rPr>
+          <w:rFonts w:hint="eastAsia"/>
+        </w:rPr>
+        <w:t>ubmit（定义提交按钮）</w:t>
+      </w:r>
+    </w:p>
+    <w:p>
+      <w:r>
+        <w:t xml:space="preserve">                        T</w:t>
+      </w:r>
+      <w:r>
+        <w:rPr>
+          <w:rFonts w:hint="eastAsia"/>
+        </w:rPr>
+        <w:t>ext（定义单行输入字段，默认宽度为2</w:t>
+      </w:r>
+      <w:r>
+        <w:t>0</w:t>
+      </w:r>
+      <w:r>
+        <w:rPr>
+          <w:rFonts w:hint="eastAsia"/>
+        </w:rPr>
+        <w:t>字符）</w:t>
+      </w:r>
+    </w:p>
+    <w:p>
+      <w:r>
+        <w:t xml:space="preserve">               </w:t>
+      </w:r>
+      <w:r>
+        <w:rPr>
+          <w:rFonts w:hint="eastAsia"/>
+        </w:rPr>
+        <w:t>表单元素：n</w:t>
+      </w:r>
+      <w:r>
+        <w:t>ame</w:t>
+      </w:r>
+      <w:r>
+        <w:rPr>
+          <w:rFonts w:hint="eastAsia"/>
+        </w:rPr>
+        <w:t>：定义input元素名称</w:t>
+      </w:r>
+    </w:p>
+    <w:p>
+      <w:r>
+        <w:t xml:space="preserve">                         V</w:t>
+      </w:r>
+      <w:r>
+        <w:rPr>
+          <w:rFonts w:hint="eastAsia"/>
+        </w:rPr>
+        <w:t>alue：规定input元素的值</w:t>
+      </w:r>
+      <w:r>
+        <w:rPr>
+          <w:rFonts w:hint="eastAsia"/>
+        </w:rPr>
+        <w:t>（一打开网址就有的文字）</w:t>
+      </w:r>
+    </w:p>
+    <w:p>
+      <w:pPr>
+        <w:ind w:left="3570" w:hangingChars="1700" w:hanging="3570"/>
+      </w:pPr>
+      <w:r>
+        <w:t xml:space="preserve">                        </w:t>
+      </w:r>
+      <w:r>
+        <w:rPr>
+          <w:rFonts w:hint="eastAsia"/>
+        </w:rPr>
+        <w:t xml:space="preserve"> </w:t>
+      </w:r>
+      <w:r>
+        <w:t>C</w:t>
+      </w:r>
+      <w:r>
+        <w:rPr>
+          <w:rFonts w:hint="eastAsia"/>
+        </w:rPr>
+        <w:t>hecked：规定此input元素首次加载时被选中（用于单选按钮和复选框）</w:t>
+      </w:r>
+    </w:p>
+    <w:p>
+      <w:r>
+        <w:rPr>
+          <w:rFonts w:hint="eastAsia"/>
+        </w:rPr>
+        <w:t xml:space="preserve"> </w:t>
+      </w:r>
+      <w:r>
+        <w:t xml:space="preserve">                        </w:t>
+      </w:r>
+      <w:proofErr w:type="spellStart"/>
+      <w:r>
+        <w:t>M</w:t>
+      </w:r>
+      <w:r>
+        <w:rPr>
+          <w:rFonts w:hint="eastAsia"/>
+        </w:rPr>
+        <w:t>axlength</w:t>
+      </w:r>
+      <w:proofErr w:type="spellEnd"/>
+      <w:r>
+        <w:rPr>
+          <w:rFonts w:hint="eastAsia"/>
+        </w:rPr>
+        <w:t>：规定输入字段中的字符的最大长度</w:t>
+      </w:r>
+    </w:p>
+    <w:p>
+      <w:r>
+        <w:rPr>
+          <w:rFonts w:hint="eastAsia"/>
+        </w:rPr>
+        <w:t xml:space="preserve"> </w:t>
+      </w:r>
+      <w:r>
+        <w:t xml:space="preserve">               S</w:t>
+      </w:r>
+      <w:r>
+        <w:rPr>
+          <w:rFonts w:hint="eastAsia"/>
+        </w:rPr>
+        <w:t>elect下拉表单元素</w:t>
+      </w:r>
+    </w:p>
+    <w:p>
+      <w:r>
+        <w:rPr>
+          <w:rFonts w:hint="eastAsia"/>
+        </w:rPr>
+        <w:t xml:space="preserve"> </w:t>
+      </w:r>
+      <w:r>
+        <w:t xml:space="preserve">               </w:t>
+      </w:r>
+      <w:proofErr w:type="spellStart"/>
+      <w:r>
+        <w:t>T</w:t>
+      </w:r>
+      <w:r>
+        <w:rPr>
+          <w:rFonts w:hint="eastAsia"/>
+        </w:rPr>
+        <w:t>extarea</w:t>
+      </w:r>
+      <w:proofErr w:type="spellEnd"/>
+      <w:r>
+        <w:rPr>
+          <w:rFonts w:hint="eastAsia"/>
+        </w:rPr>
+        <w:t>文本域元素</w:t>
       </w:r>
     </w:p>
     <w:sectPr>
@@ -1028,16 +3570,16 @@
 <file path=word/numbering.xml><?xml version="1.0" encoding="utf-8"?>
 <w:numbering xmlns:wpc="http://schemas.microsoft.com/office/word/2010/wordprocessingCanvas" xmlns:cx="http://schemas.microsoft.com/office/drawing/2014/chartex" xmlns:cx1="http://schemas.microsoft.com/office/drawing/2015/9/8/chartex" xmlns:cx2="http://schemas.microsoft.com/office/drawing/2015/10/21/chartex" xmlns:cx3="http://schemas.microsoft.com/office/drawing/2016/5/9/chartex" xmlns:cx4="http://schemas.microsoft.com/office/drawing/2016/5/10/chartex" xmlns:cx5="http://schemas.microsoft.com/office/drawing/2016/5/11/chartex" xmlns:cx6="http://schemas.microsoft.com/office/drawing/2016/5/12/chartex" xmlns:cx7="http://schemas.microsoft.com/office/drawing/2016/5/13/chartex" xmlns:cx8="http://schemas.microsoft.com/office/drawing/2016/5/14/chartex" xmlns:mc="http://schemas.openxmlformats.org/markup-compatibility/2006" xmlns:aink="http://schemas.microsoft.com/office/drawing/2016/ink" xmlns:am3d="http://schemas.microsoft.com/office/drawing/2017/model3d" xmlns:o="urn:schemas-microsoft-com:office:office" xmlns:oel="http://schemas.microsoft.com/office/2019/extlst" xmlns:r="http://schemas.openxmlformats.org/officeDocument/2006/relationships" xmlns:m="http://schemas.openxmlformats.org/officeDocument/2006/math" xmlns:v="urn:schemas-microsoft-com:vml" xmlns:wp14="http://schemas.microsoft.com/office/word/2010/wordprocessingDrawing" xmlns:wp="http://schemas.openxmlformats.org/drawingml/2006/wordprocessingDrawing" xmlns:w10="urn:schemas-microsoft-com:office:word" xmlns:w="http://schemas.openxmlformats.org/wordprocessingml/2006/main" xmlns:w14="http://schemas.microsoft.com/office/word/2010/wordml" xmlns:w15="http://schemas.microsoft.com/office/word/2012/wordml" xmlns:w16cex="http://schemas.microsoft.com/office/word/2018/wordml/cex" xmlns:w16cid="http://schemas.microsoft.com/office/word/2016/wordml/cid" xmlns:w16="http://schemas.microsoft.com/office/word/2018/wordml" xmlns:w16sdtdh="http://schemas.microsoft.com/office/word/2020/wordml/sdtdatahash" xmlns:w16se="http://schemas.microsoft.com/office/word/2015/wordml/symex" xmlns:wpg="http://schemas.microsoft.com/office/word/2010/wordprocessingGroup" xmlns:wpi="http://schemas.microsoft.com/office/word/2010/wordprocessingInk" xmlns:wne="http://schemas.microsoft.com/office/word/2006/wordml" xmlns:wps="http://schemas.microsoft.com/office/word/2010/wordprocessingShape" mc:Ignorable="w14 w15 w16se w16cid w16 w16cex w16sdtdh wp14">
   <w:abstractNum w:abstractNumId="0" w15:restartNumberingAfterBreak="0">
-    <w:nsid w:val="258462AA"/>
+    <w:nsid w:val="08486F8D"/>
     <w:multiLevelType w:val="hybridMultilevel"/>
-    <w:tmpl w:val="0F2C50E2"/>
-    <w:lvl w:ilvl="0" w:tplc="713465A6">
+    <w:tmpl w:val="71286F30"/>
+    <w:lvl w:ilvl="0" w:tplc="A7760080">
       <w:start w:val="1"/>
-      <w:numFmt w:val="decimal"/>
-      <w:lvlText w:val="%1."/>
+      <w:numFmt w:val="japaneseCounting"/>
+      <w:lvlText w:val="%1．"/>
       <w:lvlJc w:val="left"/>
       <w:pPr>
-        <w:ind w:left="360" w:hanging="360"/>
+        <w:ind w:left="1368" w:hanging="948"/>
       </w:pPr>
       <w:rPr>
         <w:rFonts w:hint="default"/>
@@ -1049,7 +3591,7 @@
       <w:lvlText w:val="%2)"/>
       <w:lvlJc w:val="left"/>
       <w:pPr>
-        <w:ind w:left="840" w:hanging="420"/>
+        <w:ind w:left="1260" w:hanging="420"/>
       </w:pPr>
     </w:lvl>
     <w:lvl w:ilvl="2" w:tplc="0409001B" w:tentative="1">
@@ -1058,7 +3600,7 @@
       <w:lvlText w:val="%3."/>
       <w:lvlJc w:val="right"/>
       <w:pPr>
-        <w:ind w:left="1260" w:hanging="420"/>
+        <w:ind w:left="1680" w:hanging="420"/>
       </w:pPr>
     </w:lvl>
     <w:lvl w:ilvl="3" w:tplc="0409000F" w:tentative="1">
@@ -1067,7 +3609,7 @@
       <w:lvlText w:val="%4."/>
       <w:lvlJc w:val="left"/>
       <w:pPr>
-        <w:ind w:left="1680" w:hanging="420"/>
+        <w:ind w:left="2100" w:hanging="420"/>
       </w:pPr>
     </w:lvl>
     <w:lvl w:ilvl="4" w:tplc="04090019" w:tentative="1">
@@ -1076,7 +3618,7 @@
       <w:lvlText w:val="%5)"/>
       <w:lvlJc w:val="left"/>
       <w:pPr>
-        <w:ind w:left="2100" w:hanging="420"/>
+        <w:ind w:left="2520" w:hanging="420"/>
       </w:pPr>
     </w:lvl>
     <w:lvl w:ilvl="5" w:tplc="0409001B" w:tentative="1">
@@ -1085,7 +3627,7 @@
       <w:lvlText w:val="%6."/>
       <w:lvlJc w:val="right"/>
       <w:pPr>
-        <w:ind w:left="2520" w:hanging="420"/>
+        <w:ind w:left="2940" w:hanging="420"/>
       </w:pPr>
     </w:lvl>
     <w:lvl w:ilvl="6" w:tplc="0409000F" w:tentative="1">
@@ -1094,7 +3636,7 @@
       <w:lvlText w:val="%7."/>
       <w:lvlJc w:val="left"/>
       <w:pPr>
-        <w:ind w:left="2940" w:hanging="420"/>
+        <w:ind w:left="3360" w:hanging="420"/>
       </w:pPr>
     </w:lvl>
     <w:lvl w:ilvl="7" w:tplc="04090019" w:tentative="1">
@@ -1103,7 +3645,7 @@
       <w:lvlText w:val="%8)"/>
       <w:lvlJc w:val="left"/>
       <w:pPr>
-        <w:ind w:left="3360" w:hanging="420"/>
+        <w:ind w:left="3780" w:hanging="420"/>
       </w:pPr>
     </w:lvl>
     <w:lvl w:ilvl="8" w:tplc="0409001B" w:tentative="1">
@@ -1112,12 +3654,288 @@
       <w:lvlText w:val="%9."/>
       <w:lvlJc w:val="right"/>
       <w:pPr>
+        <w:ind w:left="4200" w:hanging="420"/>
+      </w:pPr>
+    </w:lvl>
+  </w:abstractNum>
+  <w:abstractNum w:abstractNumId="1" w15:restartNumberingAfterBreak="0">
+    <w:nsid w:val="258462AA"/>
+    <w:multiLevelType w:val="hybridMultilevel"/>
+    <w:tmpl w:val="0F2C50E2"/>
+    <w:lvl w:ilvl="0" w:tplc="713465A6">
+      <w:start w:val="1"/>
+      <w:numFmt w:val="decimal"/>
+      <w:lvlText w:val="%1."/>
+      <w:lvlJc w:val="left"/>
+      <w:pPr>
+        <w:ind w:left="360" w:hanging="360"/>
+      </w:pPr>
+      <w:rPr>
+        <w:rFonts w:hint="default"/>
+      </w:rPr>
+    </w:lvl>
+    <w:lvl w:ilvl="1" w:tplc="04090019" w:tentative="1">
+      <w:start w:val="1"/>
+      <w:numFmt w:val="lowerLetter"/>
+      <w:lvlText w:val="%2)"/>
+      <w:lvlJc w:val="left"/>
+      <w:pPr>
+        <w:ind w:left="840" w:hanging="420"/>
+      </w:pPr>
+    </w:lvl>
+    <w:lvl w:ilvl="2" w:tplc="0409001B" w:tentative="1">
+      <w:start w:val="1"/>
+      <w:numFmt w:val="lowerRoman"/>
+      <w:lvlText w:val="%3."/>
+      <w:lvlJc w:val="right"/>
+      <w:pPr>
+        <w:ind w:left="1260" w:hanging="420"/>
+      </w:pPr>
+    </w:lvl>
+    <w:lvl w:ilvl="3" w:tplc="0409000F" w:tentative="1">
+      <w:start w:val="1"/>
+      <w:numFmt w:val="decimal"/>
+      <w:lvlText w:val="%4."/>
+      <w:lvlJc w:val="left"/>
+      <w:pPr>
+        <w:ind w:left="1680" w:hanging="420"/>
+      </w:pPr>
+    </w:lvl>
+    <w:lvl w:ilvl="4" w:tplc="04090019" w:tentative="1">
+      <w:start w:val="1"/>
+      <w:numFmt w:val="lowerLetter"/>
+      <w:lvlText w:val="%5)"/>
+      <w:lvlJc w:val="left"/>
+      <w:pPr>
+        <w:ind w:left="2100" w:hanging="420"/>
+      </w:pPr>
+    </w:lvl>
+    <w:lvl w:ilvl="5" w:tplc="0409001B" w:tentative="1">
+      <w:start w:val="1"/>
+      <w:numFmt w:val="lowerRoman"/>
+      <w:lvlText w:val="%6."/>
+      <w:lvlJc w:val="right"/>
+      <w:pPr>
+        <w:ind w:left="2520" w:hanging="420"/>
+      </w:pPr>
+    </w:lvl>
+    <w:lvl w:ilvl="6" w:tplc="0409000F" w:tentative="1">
+      <w:start w:val="1"/>
+      <w:numFmt w:val="decimal"/>
+      <w:lvlText w:val="%7."/>
+      <w:lvlJc w:val="left"/>
+      <w:pPr>
+        <w:ind w:left="2940" w:hanging="420"/>
+      </w:pPr>
+    </w:lvl>
+    <w:lvl w:ilvl="7" w:tplc="04090019" w:tentative="1">
+      <w:start w:val="1"/>
+      <w:numFmt w:val="lowerLetter"/>
+      <w:lvlText w:val="%8)"/>
+      <w:lvlJc w:val="left"/>
+      <w:pPr>
+        <w:ind w:left="3360" w:hanging="420"/>
+      </w:pPr>
+    </w:lvl>
+    <w:lvl w:ilvl="8" w:tplc="0409001B" w:tentative="1">
+      <w:start w:val="1"/>
+      <w:numFmt w:val="lowerRoman"/>
+      <w:lvlText w:val="%9."/>
+      <w:lvlJc w:val="right"/>
+      <w:pPr>
         <w:ind w:left="3780" w:hanging="420"/>
+      </w:pPr>
+    </w:lvl>
+  </w:abstractNum>
+  <w:abstractNum w:abstractNumId="2" w15:restartNumberingAfterBreak="0">
+    <w:nsid w:val="4AC079FA"/>
+    <w:multiLevelType w:val="hybridMultilevel"/>
+    <w:tmpl w:val="6DB41E4C"/>
+    <w:lvl w:ilvl="0" w:tplc="3CB081A0">
+      <w:start w:val="1"/>
+      <w:numFmt w:val="decimal"/>
+      <w:lvlText w:val="%1."/>
+      <w:lvlJc w:val="left"/>
+      <w:pPr>
+        <w:ind w:left="780" w:hanging="360"/>
+      </w:pPr>
+      <w:rPr>
+        <w:rFonts w:hint="default"/>
+      </w:rPr>
+    </w:lvl>
+    <w:lvl w:ilvl="1" w:tplc="04090019" w:tentative="1">
+      <w:start w:val="1"/>
+      <w:numFmt w:val="lowerLetter"/>
+      <w:lvlText w:val="%2)"/>
+      <w:lvlJc w:val="left"/>
+      <w:pPr>
+        <w:ind w:left="1260" w:hanging="420"/>
+      </w:pPr>
+    </w:lvl>
+    <w:lvl w:ilvl="2" w:tplc="0409001B" w:tentative="1">
+      <w:start w:val="1"/>
+      <w:numFmt w:val="lowerRoman"/>
+      <w:lvlText w:val="%3."/>
+      <w:lvlJc w:val="right"/>
+      <w:pPr>
+        <w:ind w:left="1680" w:hanging="420"/>
+      </w:pPr>
+    </w:lvl>
+    <w:lvl w:ilvl="3" w:tplc="0409000F" w:tentative="1">
+      <w:start w:val="1"/>
+      <w:numFmt w:val="decimal"/>
+      <w:lvlText w:val="%4."/>
+      <w:lvlJc w:val="left"/>
+      <w:pPr>
+        <w:ind w:left="2100" w:hanging="420"/>
+      </w:pPr>
+    </w:lvl>
+    <w:lvl w:ilvl="4" w:tplc="04090019" w:tentative="1">
+      <w:start w:val="1"/>
+      <w:numFmt w:val="lowerLetter"/>
+      <w:lvlText w:val="%5)"/>
+      <w:lvlJc w:val="left"/>
+      <w:pPr>
+        <w:ind w:left="2520" w:hanging="420"/>
+      </w:pPr>
+    </w:lvl>
+    <w:lvl w:ilvl="5" w:tplc="0409001B" w:tentative="1">
+      <w:start w:val="1"/>
+      <w:numFmt w:val="lowerRoman"/>
+      <w:lvlText w:val="%6."/>
+      <w:lvlJc w:val="right"/>
+      <w:pPr>
+        <w:ind w:left="2940" w:hanging="420"/>
+      </w:pPr>
+    </w:lvl>
+    <w:lvl w:ilvl="6" w:tplc="0409000F" w:tentative="1">
+      <w:start w:val="1"/>
+      <w:numFmt w:val="decimal"/>
+      <w:lvlText w:val="%7."/>
+      <w:lvlJc w:val="left"/>
+      <w:pPr>
+        <w:ind w:left="3360" w:hanging="420"/>
+      </w:pPr>
+    </w:lvl>
+    <w:lvl w:ilvl="7" w:tplc="04090019" w:tentative="1">
+      <w:start w:val="1"/>
+      <w:numFmt w:val="lowerLetter"/>
+      <w:lvlText w:val="%8)"/>
+      <w:lvlJc w:val="left"/>
+      <w:pPr>
+        <w:ind w:left="3780" w:hanging="420"/>
+      </w:pPr>
+    </w:lvl>
+    <w:lvl w:ilvl="8" w:tplc="0409001B" w:tentative="1">
+      <w:start w:val="1"/>
+      <w:numFmt w:val="lowerRoman"/>
+      <w:lvlText w:val="%9."/>
+      <w:lvlJc w:val="right"/>
+      <w:pPr>
+        <w:ind w:left="4200" w:hanging="420"/>
+      </w:pPr>
+    </w:lvl>
+  </w:abstractNum>
+  <w:abstractNum w:abstractNumId="3" w15:restartNumberingAfterBreak="0">
+    <w:nsid w:val="66301D9D"/>
+    <w:multiLevelType w:val="hybridMultilevel"/>
+    <w:tmpl w:val="36689D1E"/>
+    <w:lvl w:ilvl="0" w:tplc="5DF4F3C4">
+      <w:start w:val="1"/>
+      <w:numFmt w:val="decimal"/>
+      <w:lvlText w:val="%1."/>
+      <w:lvlJc w:val="left"/>
+      <w:pPr>
+        <w:ind w:left="720" w:hanging="360"/>
+      </w:pPr>
+      <w:rPr>
+        <w:rFonts w:hint="default"/>
+      </w:rPr>
+    </w:lvl>
+    <w:lvl w:ilvl="1" w:tplc="04090019" w:tentative="1">
+      <w:start w:val="1"/>
+      <w:numFmt w:val="lowerLetter"/>
+      <w:lvlText w:val="%2)"/>
+      <w:lvlJc w:val="left"/>
+      <w:pPr>
+        <w:ind w:left="1200" w:hanging="420"/>
+      </w:pPr>
+    </w:lvl>
+    <w:lvl w:ilvl="2" w:tplc="0409001B" w:tentative="1">
+      <w:start w:val="1"/>
+      <w:numFmt w:val="lowerRoman"/>
+      <w:lvlText w:val="%3."/>
+      <w:lvlJc w:val="right"/>
+      <w:pPr>
+        <w:ind w:left="1620" w:hanging="420"/>
+      </w:pPr>
+    </w:lvl>
+    <w:lvl w:ilvl="3" w:tplc="0409000F" w:tentative="1">
+      <w:start w:val="1"/>
+      <w:numFmt w:val="decimal"/>
+      <w:lvlText w:val="%4."/>
+      <w:lvlJc w:val="left"/>
+      <w:pPr>
+        <w:ind w:left="2040" w:hanging="420"/>
+      </w:pPr>
+    </w:lvl>
+    <w:lvl w:ilvl="4" w:tplc="04090019" w:tentative="1">
+      <w:start w:val="1"/>
+      <w:numFmt w:val="lowerLetter"/>
+      <w:lvlText w:val="%5)"/>
+      <w:lvlJc w:val="left"/>
+      <w:pPr>
+        <w:ind w:left="2460" w:hanging="420"/>
+      </w:pPr>
+    </w:lvl>
+    <w:lvl w:ilvl="5" w:tplc="0409001B" w:tentative="1">
+      <w:start w:val="1"/>
+      <w:numFmt w:val="lowerRoman"/>
+      <w:lvlText w:val="%6."/>
+      <w:lvlJc w:val="right"/>
+      <w:pPr>
+        <w:ind w:left="2880" w:hanging="420"/>
+      </w:pPr>
+    </w:lvl>
+    <w:lvl w:ilvl="6" w:tplc="0409000F" w:tentative="1">
+      <w:start w:val="1"/>
+      <w:numFmt w:val="decimal"/>
+      <w:lvlText w:val="%7."/>
+      <w:lvlJc w:val="left"/>
+      <w:pPr>
+        <w:ind w:left="3300" w:hanging="420"/>
+      </w:pPr>
+    </w:lvl>
+    <w:lvl w:ilvl="7" w:tplc="04090019" w:tentative="1">
+      <w:start w:val="1"/>
+      <w:numFmt w:val="lowerLetter"/>
+      <w:lvlText w:val="%8)"/>
+      <w:lvlJc w:val="left"/>
+      <w:pPr>
+        <w:ind w:left="3720" w:hanging="420"/>
+      </w:pPr>
+    </w:lvl>
+    <w:lvl w:ilvl="8" w:tplc="0409001B" w:tentative="1">
+      <w:start w:val="1"/>
+      <w:numFmt w:val="lowerRoman"/>
+      <w:lvlText w:val="%9."/>
+      <w:lvlJc w:val="right"/>
+      <w:pPr>
+        <w:ind w:left="4140" w:hanging="420"/>
       </w:pPr>
     </w:lvl>
   </w:abstractNum>
   <w:num w:numId="1" w16cid:durableId="1027291874">
+    <w:abstractNumId w:val="1"/>
+  </w:num>
+  <w:num w:numId="2" w16cid:durableId="1741321808">
+    <w:abstractNumId w:val="3"/>
+  </w:num>
+  <w:num w:numId="3" w16cid:durableId="1107853025">
     <w:abstractNumId w:val="0"/>
+  </w:num>
+  <w:num w:numId="4" w16cid:durableId="1879392894">
+    <w:abstractNumId w:val="2"/>
   </w:num>
 </w:numbering>
 </file>
